--- a/web_fred_25_26/GM/documents_gm/omf_map22c_presentacio.docx
+++ b/web_fred_25_26/GM/documents_gm/omf_map22c_presentacio.docx
@@ -70,7 +70,7 @@
         </w:tblBorders>
         <w:tblCellMar>
           <w:top w:w="0" w:type="dxa"/>
-          <w:left w:w="98" w:type="dxa"/>
+          <w:left w:w="93" w:type="dxa"/>
           <w:bottom w:w="0" w:type="dxa"/>
           <w:right w:w="108" w:type="dxa"/>
         </w:tblCellMar>
@@ -99,7 +99,7 @@
             </w:tcBorders>
             <w:shd w:fill="FFFFFF" w:val="clear"/>
             <w:tcMar>
-              <w:left w:w="98" w:type="dxa"/>
+              <w:left w:w="93" w:type="dxa"/>
             </w:tcMar>
             <w:vAlign w:val="center"/>
           </w:tcPr>
@@ -113,8 +113,8 @@
                 <w:lang w:val="ca-ES"/>
               </w:rPr>
             </w:pPr>
-            <w:bookmarkStart w:id="0" w:name="bookmark=id.g3lhin4gwb6d"/>
-            <w:bookmarkStart w:id="1" w:name="bookmark=id.iq6y5kp6a4fb"/>
+            <w:bookmarkStart w:id="0" w:name="bookmark=id.iq6y5kp6a4fb"/>
+            <w:bookmarkStart w:id="1" w:name="bookmark=id.g3lhin4gwb6d"/>
             <w:bookmarkEnd w:id="0"/>
             <w:bookmarkEnd w:id="1"/>
             <w:r>
@@ -167,7 +167,7 @@
             </w:tcBorders>
             <w:shd w:fill="FFFFFF" w:val="clear"/>
             <w:tcMar>
-              <w:left w:w="98" w:type="dxa"/>
+              <w:left w:w="93" w:type="dxa"/>
             </w:tcMar>
             <w:vAlign w:val="center"/>
           </w:tcPr>
@@ -219,7 +219,7 @@
             </w:tcBorders>
             <w:shd w:fill="E6E6E6" w:val="clear"/>
             <w:tcMar>
-              <w:left w:w="98" w:type="dxa"/>
+              <w:left w:w="93" w:type="dxa"/>
             </w:tcMar>
             <w:vAlign w:val="center"/>
           </w:tcPr>
@@ -301,7 +301,7 @@
             </w:tcBorders>
             <w:shd w:fill="FFFFFF" w:val="clear"/>
             <w:tcMar>
-              <w:left w:w="98" w:type="dxa"/>
+              <w:left w:w="93" w:type="dxa"/>
             </w:tcMar>
             <w:vAlign w:val="center"/>
           </w:tcPr>
@@ -348,7 +348,7 @@
             </w:tcBorders>
             <w:shd w:fill="FFFFFF" w:val="clear"/>
             <w:tcMar>
-              <w:left w:w="98" w:type="dxa"/>
+              <w:left w:w="93" w:type="dxa"/>
             </w:tcMar>
             <w:vAlign w:val="center"/>
           </w:tcPr>
@@ -399,7 +399,7 @@
             </w:tcBorders>
             <w:shd w:fill="FFFFFF" w:val="clear"/>
             <w:tcMar>
-              <w:left w:w="98" w:type="dxa"/>
+              <w:left w:w="93" w:type="dxa"/>
             </w:tcMar>
             <w:vAlign w:val="center"/>
           </w:tcPr>
@@ -439,7 +439,7 @@
             </w:tcBorders>
             <w:shd w:fill="FFFFFF" w:val="clear"/>
             <w:tcMar>
-              <w:left w:w="98" w:type="dxa"/>
+              <w:left w:w="93" w:type="dxa"/>
             </w:tcMar>
             <w:vAlign w:val="center"/>
           </w:tcPr>
@@ -554,18 +554,18 @@
         </w:tblBorders>
         <w:tblCellMar>
           <w:top w:w="0" w:type="dxa"/>
-          <w:left w:w="98" w:type="dxa"/>
+          <w:left w:w="93" w:type="dxa"/>
           <w:bottom w:w="0" w:type="dxa"/>
           <w:right w:w="108" w:type="dxa"/>
         </w:tblCellMar>
       </w:tblPr>
       <w:tblGrid>
-        <w:gridCol w:w="3112"/>
+        <w:gridCol w:w="3111"/>
         <w:gridCol w:w="3037"/>
-        <w:gridCol w:w="812"/>
+        <w:gridCol w:w="811"/>
         <w:gridCol w:w="1015"/>
-        <w:gridCol w:w="1018"/>
-        <w:gridCol w:w="1569"/>
+        <w:gridCol w:w="1017"/>
+        <w:gridCol w:w="1571"/>
       </w:tblGrid>
       <w:tr>
         <w:trPr>
@@ -573,7 +573,7 @@
         </w:trPr>
         <w:tc>
           <w:tcPr>
-            <w:tcW w:w="3112" w:type="dxa"/>
+            <w:tcW w:w="3111" w:type="dxa"/>
             <w:tcBorders>
               <w:top w:val="single" w:sz="4" w:space="0" w:color="000001"/>
               <w:left w:val="single" w:sz="4" w:space="0" w:color="000001"/>
@@ -584,7 +584,7 @@
             </w:tcBorders>
             <w:shd w:fill="FFFFFF" w:val="clear"/>
             <w:tcMar>
-              <w:left w:w="98" w:type="dxa"/>
+              <w:left w:w="93" w:type="dxa"/>
             </w:tcMar>
             <w:vAlign w:val="center"/>
           </w:tcPr>
@@ -623,7 +623,7 @@
             </w:tcBorders>
             <w:shd w:fill="FFFFFF" w:val="clear"/>
             <w:tcMar>
-              <w:left w:w="98" w:type="dxa"/>
+              <w:left w:w="93" w:type="dxa"/>
             </w:tcMar>
             <w:vAlign w:val="center"/>
           </w:tcPr>
@@ -651,7 +651,7 @@
         </w:tc>
         <w:tc>
           <w:tcPr>
-            <w:tcW w:w="812" w:type="dxa"/>
+            <w:tcW w:w="811" w:type="dxa"/>
             <w:tcBorders>
               <w:top w:val="single" w:sz="4" w:space="0" w:color="000001"/>
               <w:left w:val="single" w:sz="4" w:space="0" w:color="000001"/>
@@ -662,7 +662,7 @@
             </w:tcBorders>
             <w:shd w:fill="FFFFFF" w:val="clear"/>
             <w:tcMar>
-              <w:left w:w="98" w:type="dxa"/>
+              <w:left w:w="93" w:type="dxa"/>
             </w:tcMar>
             <w:vAlign w:val="center"/>
           </w:tcPr>
@@ -701,7 +701,7 @@
             </w:tcBorders>
             <w:shd w:fill="FFFFFF" w:val="clear"/>
             <w:tcMar>
-              <w:left w:w="98" w:type="dxa"/>
+              <w:left w:w="93" w:type="dxa"/>
             </w:tcMar>
             <w:vAlign w:val="center"/>
           </w:tcPr>
@@ -729,7 +729,7 @@
         </w:tc>
         <w:tc>
           <w:tcPr>
-            <w:tcW w:w="1018" w:type="dxa"/>
+            <w:tcW w:w="1017" w:type="dxa"/>
             <w:tcBorders>
               <w:top w:val="single" w:sz="4" w:space="0" w:color="000001"/>
               <w:left w:val="single" w:sz="4" w:space="0" w:color="000001"/>
@@ -740,7 +740,7 @@
             </w:tcBorders>
             <w:shd w:fill="FFFFFF" w:val="clear"/>
             <w:tcMar>
-              <w:left w:w="98" w:type="dxa"/>
+              <w:left w:w="93" w:type="dxa"/>
             </w:tcMar>
             <w:vAlign w:val="center"/>
           </w:tcPr>
@@ -768,7 +768,7 @@
         </w:tc>
         <w:tc>
           <w:tcPr>
-            <w:tcW w:w="1569" w:type="dxa"/>
+            <w:tcW w:w="1571" w:type="dxa"/>
             <w:tcBorders>
               <w:top w:val="single" w:sz="4" w:space="0" w:color="000001"/>
               <w:left w:val="single" w:sz="4" w:space="0" w:color="000001"/>
@@ -779,7 +779,7 @@
             </w:tcBorders>
             <w:shd w:fill="FFFFFF" w:val="clear"/>
             <w:tcMar>
-              <w:left w:w="98" w:type="dxa"/>
+              <w:left w:w="93" w:type="dxa"/>
             </w:tcMar>
             <w:vAlign w:val="center"/>
           </w:tcPr>
@@ -812,7 +812,7 @@
         </w:trPr>
         <w:tc>
           <w:tcPr>
-            <w:tcW w:w="3112" w:type="dxa"/>
+            <w:tcW w:w="3111" w:type="dxa"/>
             <w:tcBorders>
               <w:top w:val="nil"/>
               <w:left w:val="single" w:sz="4" w:space="0" w:color="000001"/>
@@ -823,7 +823,7 @@
             </w:tcBorders>
             <w:shd w:fill="FFFFFF" w:val="clear"/>
             <w:tcMar>
-              <w:left w:w="98" w:type="dxa"/>
+              <w:left w:w="93" w:type="dxa"/>
             </w:tcMar>
             <w:vAlign w:val="center"/>
           </w:tcPr>
@@ -851,7 +851,7 @@
             </w:tcBorders>
             <w:shd w:fill="FFFFFF" w:val="clear"/>
             <w:tcMar>
-              <w:left w:w="98" w:type="dxa"/>
+              <w:left w:w="93" w:type="dxa"/>
             </w:tcMar>
             <w:vAlign w:val="center"/>
           </w:tcPr>
@@ -868,7 +868,7 @@
         </w:tc>
         <w:tc>
           <w:tcPr>
-            <w:tcW w:w="812" w:type="dxa"/>
+            <w:tcW w:w="811" w:type="dxa"/>
             <w:tcBorders>
               <w:top w:val="nil"/>
               <w:left w:val="single" w:sz="4" w:space="0" w:color="000001"/>
@@ -879,7 +879,7 @@
             </w:tcBorders>
             <w:shd w:fill="FFFFFF" w:val="clear"/>
             <w:tcMar>
-              <w:left w:w="98" w:type="dxa"/>
+              <w:left w:w="93" w:type="dxa"/>
             </w:tcMar>
             <w:vAlign w:val="center"/>
           </w:tcPr>
@@ -907,7 +907,7 @@
             </w:tcBorders>
             <w:shd w:fill="FFFFFF" w:val="clear"/>
             <w:tcMar>
-              <w:left w:w="98" w:type="dxa"/>
+              <w:left w:w="93" w:type="dxa"/>
             </w:tcMar>
             <w:vAlign w:val="center"/>
           </w:tcPr>
@@ -924,7 +924,7 @@
         </w:tc>
         <w:tc>
           <w:tcPr>
-            <w:tcW w:w="1018" w:type="dxa"/>
+            <w:tcW w:w="1017" w:type="dxa"/>
             <w:tcBorders>
               <w:top w:val="nil"/>
               <w:left w:val="single" w:sz="4" w:space="0" w:color="000001"/>
@@ -935,7 +935,7 @@
             </w:tcBorders>
             <w:shd w:fill="FFFFFF" w:val="clear"/>
             <w:tcMar>
-              <w:left w:w="98" w:type="dxa"/>
+              <w:left w:w="93" w:type="dxa"/>
             </w:tcMar>
             <w:vAlign w:val="center"/>
           </w:tcPr>
@@ -952,7 +952,7 @@
         </w:tc>
         <w:tc>
           <w:tcPr>
-            <w:tcW w:w="1569" w:type="dxa"/>
+            <w:tcW w:w="1571" w:type="dxa"/>
             <w:tcBorders>
               <w:top w:val="nil"/>
               <w:left w:val="single" w:sz="4" w:space="0" w:color="000001"/>
@@ -963,7 +963,7 @@
             </w:tcBorders>
             <w:shd w:fill="FFFFFF" w:val="clear"/>
             <w:tcMar>
-              <w:left w:w="98" w:type="dxa"/>
+              <w:left w:w="93" w:type="dxa"/>
             </w:tcMar>
             <w:vAlign w:val="center"/>
           </w:tcPr>
@@ -986,7 +986,7 @@
         </w:trPr>
         <w:tc>
           <w:tcPr>
-            <w:tcW w:w="3112" w:type="dxa"/>
+            <w:tcW w:w="3111" w:type="dxa"/>
             <w:tcBorders>
               <w:top w:val="single" w:sz="4" w:space="0" w:color="000001"/>
               <w:left w:val="single" w:sz="4" w:space="0" w:color="000001"/>
@@ -997,7 +997,7 @@
             </w:tcBorders>
             <w:shd w:fill="FFFFFF" w:val="clear"/>
             <w:tcMar>
-              <w:left w:w="98" w:type="dxa"/>
+              <w:left w:w="93" w:type="dxa"/>
             </w:tcMar>
             <w:vAlign w:val="center"/>
           </w:tcPr>
@@ -1248,7 +1248,7 @@
             </w:tcBorders>
             <w:shd w:fill="FFFFFF" w:val="clear"/>
             <w:tcMar>
-              <w:left w:w="98" w:type="dxa"/>
+              <w:left w:w="93" w:type="dxa"/>
             </w:tcMar>
             <w:vAlign w:val="center"/>
           </w:tcPr>
@@ -1347,7 +1347,7 @@
         </w:tc>
         <w:tc>
           <w:tcPr>
-            <w:tcW w:w="812" w:type="dxa"/>
+            <w:tcW w:w="811" w:type="dxa"/>
             <w:tcBorders>
               <w:top w:val="single" w:sz="4" w:space="0" w:color="000001"/>
               <w:left w:val="single" w:sz="4" w:space="0" w:color="000001"/>
@@ -1358,7 +1358,7 @@
             </w:tcBorders>
             <w:shd w:fill="FFFFFF" w:val="clear"/>
             <w:tcMar>
-              <w:left w:w="98" w:type="dxa"/>
+              <w:left w:w="93" w:type="dxa"/>
             </w:tcMar>
             <w:vAlign w:val="center"/>
           </w:tcPr>
@@ -1395,7 +1395,7 @@
             </w:tcBorders>
             <w:shd w:fill="FFFFFF" w:val="clear"/>
             <w:tcMar>
-              <w:left w:w="98" w:type="dxa"/>
+              <w:left w:w="93" w:type="dxa"/>
             </w:tcMar>
             <w:vAlign w:val="center"/>
           </w:tcPr>
@@ -1421,7 +1421,7 @@
         </w:tc>
         <w:tc>
           <w:tcPr>
-            <w:tcW w:w="1018" w:type="dxa"/>
+            <w:tcW w:w="1017" w:type="dxa"/>
             <w:tcBorders>
               <w:top w:val="single" w:sz="4" w:space="0" w:color="000001"/>
               <w:left w:val="single" w:sz="4" w:space="0" w:color="000001"/>
@@ -1432,7 +1432,7 @@
             </w:tcBorders>
             <w:shd w:fill="FFFFFF" w:val="clear"/>
             <w:tcMar>
-              <w:left w:w="98" w:type="dxa"/>
+              <w:left w:w="93" w:type="dxa"/>
             </w:tcMar>
             <w:vAlign w:val="center"/>
           </w:tcPr>
@@ -1457,7 +1457,7 @@
         </w:tc>
         <w:tc>
           <w:tcPr>
-            <w:tcW w:w="1569" w:type="dxa"/>
+            <w:tcW w:w="1571" w:type="dxa"/>
             <w:tcBorders>
               <w:top w:val="single" w:sz="4" w:space="0" w:color="000001"/>
               <w:left w:val="single" w:sz="4" w:space="0" w:color="000001"/>
@@ -1468,7 +1468,7 @@
             </w:tcBorders>
             <w:shd w:fill="FFFFFF" w:val="clear"/>
             <w:tcMar>
-              <w:left w:w="98" w:type="dxa"/>
+              <w:left w:w="93" w:type="dxa"/>
             </w:tcMar>
             <w:vAlign w:val="center"/>
           </w:tcPr>
@@ -1519,7 +1519,7 @@
         </w:trPr>
         <w:tc>
           <w:tcPr>
-            <w:tcW w:w="3112" w:type="dxa"/>
+            <w:tcW w:w="3111" w:type="dxa"/>
             <w:tcBorders>
               <w:top w:val="single" w:sz="4" w:space="0" w:color="000001"/>
               <w:left w:val="single" w:sz="4" w:space="0" w:color="000001"/>
@@ -1530,7 +1530,7 @@
             </w:tcBorders>
             <w:shd w:fill="FFFFFF" w:val="clear"/>
             <w:tcMar>
-              <w:left w:w="98" w:type="dxa"/>
+              <w:left w:w="93" w:type="dxa"/>
             </w:tcMar>
             <w:vAlign w:val="center"/>
           </w:tcPr>
@@ -1759,7 +1759,7 @@
             </w:tcBorders>
             <w:shd w:fill="FFFFFF" w:val="clear"/>
             <w:tcMar>
-              <w:left w:w="98" w:type="dxa"/>
+              <w:left w:w="93" w:type="dxa"/>
             </w:tcMar>
             <w:vAlign w:val="center"/>
           </w:tcPr>
@@ -1824,7 +1824,7 @@
         </w:tc>
         <w:tc>
           <w:tcPr>
-            <w:tcW w:w="812" w:type="dxa"/>
+            <w:tcW w:w="811" w:type="dxa"/>
             <w:tcBorders>
               <w:top w:val="single" w:sz="4" w:space="0" w:color="000001"/>
               <w:left w:val="single" w:sz="4" w:space="0" w:color="000001"/>
@@ -1835,7 +1835,7 @@
             </w:tcBorders>
             <w:shd w:fill="FFFFFF" w:val="clear"/>
             <w:tcMar>
-              <w:left w:w="98" w:type="dxa"/>
+              <w:left w:w="93" w:type="dxa"/>
             </w:tcMar>
             <w:vAlign w:val="center"/>
           </w:tcPr>
@@ -1883,7 +1883,7 @@
             </w:tcBorders>
             <w:shd w:fill="FFFFFF" w:val="clear"/>
             <w:tcMar>
-              <w:left w:w="98" w:type="dxa"/>
+              <w:left w:w="93" w:type="dxa"/>
             </w:tcMar>
             <w:vAlign w:val="center"/>
           </w:tcPr>
@@ -1909,7 +1909,7 @@
         </w:tc>
         <w:tc>
           <w:tcPr>
-            <w:tcW w:w="1018" w:type="dxa"/>
+            <w:tcW w:w="1017" w:type="dxa"/>
             <w:tcBorders>
               <w:top w:val="single" w:sz="4" w:space="0" w:color="000001"/>
               <w:left w:val="single" w:sz="4" w:space="0" w:color="000001"/>
@@ -1920,7 +1920,7 @@
             </w:tcBorders>
             <w:shd w:fill="FFFFFF" w:val="clear"/>
             <w:tcMar>
-              <w:left w:w="98" w:type="dxa"/>
+              <w:left w:w="93" w:type="dxa"/>
             </w:tcMar>
             <w:vAlign w:val="center"/>
           </w:tcPr>
@@ -1957,7 +1957,7 @@
         </w:tc>
         <w:tc>
           <w:tcPr>
-            <w:tcW w:w="1569" w:type="dxa"/>
+            <w:tcW w:w="1571" w:type="dxa"/>
             <w:tcBorders>
               <w:top w:val="single" w:sz="4" w:space="0" w:color="000001"/>
               <w:left w:val="single" w:sz="4" w:space="0" w:color="000001"/>
@@ -1968,7 +1968,7 @@
             </w:tcBorders>
             <w:shd w:fill="FFFFFF" w:val="clear"/>
             <w:tcMar>
-              <w:left w:w="98" w:type="dxa"/>
+              <w:left w:w="93" w:type="dxa"/>
             </w:tcMar>
             <w:vAlign w:val="center"/>
           </w:tcPr>
@@ -2000,7 +2000,7 @@
         </w:trPr>
         <w:tc>
           <w:tcPr>
-            <w:tcW w:w="3112" w:type="dxa"/>
+            <w:tcW w:w="3111" w:type="dxa"/>
             <w:tcBorders>
               <w:top w:val="single" w:sz="4" w:space="0" w:color="000001"/>
               <w:left w:val="single" w:sz="4" w:space="0" w:color="000001"/>
@@ -2011,7 +2011,7 @@
             </w:tcBorders>
             <w:shd w:fill="FFFFFF" w:val="clear"/>
             <w:tcMar>
-              <w:left w:w="98" w:type="dxa"/>
+              <w:left w:w="93" w:type="dxa"/>
             </w:tcMar>
             <w:vAlign w:val="center"/>
           </w:tcPr>
@@ -2230,7 +2230,7 @@
             </w:tcBorders>
             <w:shd w:fill="FFFFFF" w:val="clear"/>
             <w:tcMar>
-              <w:left w:w="98" w:type="dxa"/>
+              <w:left w:w="93" w:type="dxa"/>
             </w:tcMar>
             <w:vAlign w:val="center"/>
           </w:tcPr>
@@ -2300,7 +2300,7 @@
         </w:tc>
         <w:tc>
           <w:tcPr>
-            <w:tcW w:w="812" w:type="dxa"/>
+            <w:tcW w:w="811" w:type="dxa"/>
             <w:tcBorders>
               <w:top w:val="single" w:sz="4" w:space="0" w:color="000001"/>
               <w:left w:val="single" w:sz="4" w:space="0" w:color="000001"/>
@@ -2311,7 +2311,7 @@
             </w:tcBorders>
             <w:shd w:fill="FFFFFF" w:val="clear"/>
             <w:tcMar>
-              <w:left w:w="98" w:type="dxa"/>
+              <w:left w:w="93" w:type="dxa"/>
             </w:tcMar>
             <w:vAlign w:val="center"/>
           </w:tcPr>
@@ -2359,7 +2359,7 @@
             </w:tcBorders>
             <w:shd w:fill="FFFFFF" w:val="clear"/>
             <w:tcMar>
-              <w:left w:w="98" w:type="dxa"/>
+              <w:left w:w="93" w:type="dxa"/>
             </w:tcMar>
             <w:vAlign w:val="center"/>
           </w:tcPr>
@@ -2385,7 +2385,7 @@
         </w:tc>
         <w:tc>
           <w:tcPr>
-            <w:tcW w:w="1018" w:type="dxa"/>
+            <w:tcW w:w="1017" w:type="dxa"/>
             <w:tcBorders>
               <w:top w:val="single" w:sz="4" w:space="0" w:color="000001"/>
               <w:left w:val="single" w:sz="4" w:space="0" w:color="000001"/>
@@ -2396,7 +2396,7 @@
             </w:tcBorders>
             <w:shd w:fill="FFFFFF" w:val="clear"/>
             <w:tcMar>
-              <w:left w:w="98" w:type="dxa"/>
+              <w:left w:w="93" w:type="dxa"/>
             </w:tcMar>
             <w:vAlign w:val="center"/>
           </w:tcPr>
@@ -2421,7 +2421,7 @@
         </w:tc>
         <w:tc>
           <w:tcPr>
-            <w:tcW w:w="1569" w:type="dxa"/>
+            <w:tcW w:w="1571" w:type="dxa"/>
             <w:tcBorders>
               <w:top w:val="single" w:sz="4" w:space="0" w:color="000001"/>
               <w:left w:val="single" w:sz="4" w:space="0" w:color="000001"/>
@@ -2432,7 +2432,7 @@
             </w:tcBorders>
             <w:shd w:fill="FFFFFF" w:val="clear"/>
             <w:tcMar>
-              <w:left w:w="98" w:type="dxa"/>
+              <w:left w:w="93" w:type="dxa"/>
             </w:tcMar>
             <w:vAlign w:val="center"/>
           </w:tcPr>
@@ -2500,21 +2500,21 @@
         </w:tblBorders>
         <w:tblCellMar>
           <w:top w:w="0" w:type="dxa"/>
-          <w:left w:w="98" w:type="dxa"/>
+          <w:left w:w="93" w:type="dxa"/>
           <w:bottom w:w="0" w:type="dxa"/>
           <w:right w:w="108" w:type="dxa"/>
         </w:tblCellMar>
       </w:tblPr>
       <w:tblGrid>
-        <w:gridCol w:w="3112"/>
+        <w:gridCol w:w="3111"/>
         <w:gridCol w:w="3037"/>
         <w:gridCol w:w="813"/>
         <w:gridCol w:w="3"/>
-        <w:gridCol w:w="1013"/>
+        <w:gridCol w:w="1012"/>
         <w:gridCol w:w="3"/>
-        <w:gridCol w:w="1015"/>
+        <w:gridCol w:w="1014"/>
         <w:gridCol w:w="3"/>
-        <w:gridCol w:w="1565"/>
+        <w:gridCol w:w="1566"/>
       </w:tblGrid>
       <w:tr>
         <w:trPr>
@@ -2523,7 +2523,7 @@
         </w:trPr>
         <w:tc>
           <w:tcPr>
-            <w:tcW w:w="3112" w:type="dxa"/>
+            <w:tcW w:w="3111" w:type="dxa"/>
             <w:tcBorders>
               <w:top w:val="single" w:sz="4" w:space="0" w:color="000001"/>
               <w:left w:val="single" w:sz="4" w:space="0" w:color="000001"/>
@@ -2534,7 +2534,7 @@
             </w:tcBorders>
             <w:shd w:fill="FFFFFF" w:val="clear"/>
             <w:tcMar>
-              <w:left w:w="98" w:type="dxa"/>
+              <w:left w:w="93" w:type="dxa"/>
             </w:tcMar>
             <w:vAlign w:val="center"/>
           </w:tcPr>
@@ -2573,7 +2573,7 @@
             </w:tcBorders>
             <w:shd w:fill="FFFFFF" w:val="clear"/>
             <w:tcMar>
-              <w:left w:w="98" w:type="dxa"/>
+              <w:left w:w="93" w:type="dxa"/>
             </w:tcMar>
             <w:vAlign w:val="center"/>
           </w:tcPr>
@@ -2612,7 +2612,7 @@
             </w:tcBorders>
             <w:shd w:fill="FFFFFF" w:val="clear"/>
             <w:tcMar>
-              <w:left w:w="98" w:type="dxa"/>
+              <w:left w:w="93" w:type="dxa"/>
             </w:tcMar>
             <w:vAlign w:val="center"/>
           </w:tcPr>
@@ -2640,7 +2640,7 @@
         </w:tc>
         <w:tc>
           <w:tcPr>
-            <w:tcW w:w="1016" w:type="dxa"/>
+            <w:tcW w:w="1015" w:type="dxa"/>
             <w:gridSpan w:val="2"/>
             <w:tcBorders>
               <w:top w:val="single" w:sz="4" w:space="0" w:color="000001"/>
@@ -2652,7 +2652,7 @@
             </w:tcBorders>
             <w:shd w:fill="FFFFFF" w:val="clear"/>
             <w:tcMar>
-              <w:left w:w="98" w:type="dxa"/>
+              <w:left w:w="93" w:type="dxa"/>
             </w:tcMar>
             <w:vAlign w:val="center"/>
           </w:tcPr>
@@ -2680,7 +2680,7 @@
         </w:tc>
         <w:tc>
           <w:tcPr>
-            <w:tcW w:w="1018" w:type="dxa"/>
+            <w:tcW w:w="1017" w:type="dxa"/>
             <w:gridSpan w:val="2"/>
             <w:tcBorders>
               <w:top w:val="single" w:sz="4" w:space="0" w:color="000001"/>
@@ -2692,7 +2692,7 @@
             </w:tcBorders>
             <w:shd w:fill="FFFFFF" w:val="clear"/>
             <w:tcMar>
-              <w:left w:w="98" w:type="dxa"/>
+              <w:left w:w="93" w:type="dxa"/>
             </w:tcMar>
             <w:vAlign w:val="center"/>
           </w:tcPr>
@@ -2720,7 +2720,7 @@
         </w:tc>
         <w:tc>
           <w:tcPr>
-            <w:tcW w:w="1568" w:type="dxa"/>
+            <w:tcW w:w="1569" w:type="dxa"/>
             <w:gridSpan w:val="2"/>
             <w:tcBorders>
               <w:top w:val="single" w:sz="4" w:space="0" w:color="000001"/>
@@ -2732,7 +2732,7 @@
             </w:tcBorders>
             <w:shd w:fill="FFFFFF" w:val="clear"/>
             <w:tcMar>
-              <w:left w:w="98" w:type="dxa"/>
+              <w:left w:w="93" w:type="dxa"/>
             </w:tcMar>
             <w:vAlign w:val="center"/>
           </w:tcPr>
@@ -2766,7 +2766,7 @@
         </w:trPr>
         <w:tc>
           <w:tcPr>
-            <w:tcW w:w="3112" w:type="dxa"/>
+            <w:tcW w:w="3111" w:type="dxa"/>
             <w:tcBorders>
               <w:top w:val="single" w:sz="4" w:space="0" w:color="000001"/>
               <w:left w:val="single" w:sz="4" w:space="0" w:color="000001"/>
@@ -2777,7 +2777,7 @@
             </w:tcBorders>
             <w:shd w:fill="FFFFFF" w:val="clear"/>
             <w:tcMar>
-              <w:left w:w="98" w:type="dxa"/>
+              <w:left w:w="93" w:type="dxa"/>
             </w:tcMar>
             <w:vAlign w:val="center"/>
           </w:tcPr>
@@ -3048,7 +3048,7 @@
             </w:tcBorders>
             <w:shd w:fill="FFFFFF" w:val="clear"/>
             <w:tcMar>
-              <w:left w:w="98" w:type="dxa"/>
+              <w:left w:w="93" w:type="dxa"/>
             </w:tcMar>
             <w:vAlign w:val="center"/>
           </w:tcPr>
@@ -3276,7 +3276,7 @@
             </w:tcBorders>
             <w:shd w:fill="FFFFFF" w:val="clear"/>
             <w:tcMar>
-              <w:left w:w="98" w:type="dxa"/>
+              <w:left w:w="93" w:type="dxa"/>
             </w:tcMar>
             <w:vAlign w:val="center"/>
           </w:tcPr>
@@ -3302,7 +3302,7 @@
         </w:tc>
         <w:tc>
           <w:tcPr>
-            <w:tcW w:w="1016" w:type="dxa"/>
+            <w:tcW w:w="1015" w:type="dxa"/>
             <w:gridSpan w:val="2"/>
             <w:tcBorders>
               <w:top w:val="single" w:sz="4" w:space="0" w:color="000001"/>
@@ -3314,7 +3314,7 @@
             </w:tcBorders>
             <w:shd w:fill="FFFFFF" w:val="clear"/>
             <w:tcMar>
-              <w:left w:w="98" w:type="dxa"/>
+              <w:left w:w="93" w:type="dxa"/>
             </w:tcMar>
             <w:vAlign w:val="center"/>
           </w:tcPr>
@@ -3340,7 +3340,7 @@
         </w:tc>
         <w:tc>
           <w:tcPr>
-            <w:tcW w:w="1018" w:type="dxa"/>
+            <w:tcW w:w="1017" w:type="dxa"/>
             <w:gridSpan w:val="2"/>
             <w:tcBorders>
               <w:top w:val="single" w:sz="4" w:space="0" w:color="000001"/>
@@ -3352,7 +3352,7 @@
             </w:tcBorders>
             <w:shd w:fill="FFFFFF" w:val="clear"/>
             <w:tcMar>
-              <w:left w:w="98" w:type="dxa"/>
+              <w:left w:w="93" w:type="dxa"/>
             </w:tcMar>
             <w:vAlign w:val="center"/>
           </w:tcPr>
@@ -3377,7 +3377,7 @@
         </w:tc>
         <w:tc>
           <w:tcPr>
-            <w:tcW w:w="1568" w:type="dxa"/>
+            <w:tcW w:w="1569" w:type="dxa"/>
             <w:gridSpan w:val="2"/>
             <w:tcBorders>
               <w:top w:val="single" w:sz="4" w:space="0" w:color="000001"/>
@@ -3389,7 +3389,7 @@
             </w:tcBorders>
             <w:shd w:fill="FFFFFF" w:val="clear"/>
             <w:tcMar>
-              <w:left w:w="98" w:type="dxa"/>
+              <w:left w:w="93" w:type="dxa"/>
             </w:tcMar>
             <w:vAlign w:val="center"/>
           </w:tcPr>
@@ -3440,7 +3440,7 @@
         </w:trPr>
         <w:tc>
           <w:tcPr>
-            <w:tcW w:w="3112" w:type="dxa"/>
+            <w:tcW w:w="3111" w:type="dxa"/>
             <w:tcBorders>
               <w:top w:val="single" w:sz="4" w:space="0" w:color="000001"/>
               <w:left w:val="single" w:sz="4" w:space="0" w:color="000001"/>
@@ -3451,7 +3451,7 @@
             </w:tcBorders>
             <w:shd w:fill="FFFFFF" w:val="clear"/>
             <w:tcMar>
-              <w:left w:w="98" w:type="dxa"/>
+              <w:left w:w="93" w:type="dxa"/>
             </w:tcMar>
             <w:vAlign w:val="center"/>
           </w:tcPr>
@@ -3702,7 +3702,7 @@
             </w:tcBorders>
             <w:shd w:fill="FFFFFF" w:val="clear"/>
             <w:tcMar>
-              <w:left w:w="98" w:type="dxa"/>
+              <w:left w:w="93" w:type="dxa"/>
             </w:tcMar>
             <w:vAlign w:val="center"/>
           </w:tcPr>
@@ -3781,7 +3781,7 @@
             </w:tcBorders>
             <w:shd w:fill="FFFFFF" w:val="clear"/>
             <w:tcMar>
-              <w:left w:w="98" w:type="dxa"/>
+              <w:left w:w="93" w:type="dxa"/>
             </w:tcMar>
             <w:vAlign w:val="center"/>
           </w:tcPr>
@@ -3818,7 +3818,7 @@
         </w:tc>
         <w:tc>
           <w:tcPr>
-            <w:tcW w:w="1016" w:type="dxa"/>
+            <w:tcW w:w="1015" w:type="dxa"/>
             <w:gridSpan w:val="2"/>
             <w:tcBorders>
               <w:top w:val="single" w:sz="4" w:space="0" w:color="000001"/>
@@ -3830,7 +3830,7 @@
             </w:tcBorders>
             <w:shd w:fill="FFFFFF" w:val="clear"/>
             <w:tcMar>
-              <w:left w:w="98" w:type="dxa"/>
+              <w:left w:w="93" w:type="dxa"/>
             </w:tcMar>
             <w:vAlign w:val="center"/>
           </w:tcPr>
@@ -3856,7 +3856,7 @@
         </w:tc>
         <w:tc>
           <w:tcPr>
-            <w:tcW w:w="1018" w:type="dxa"/>
+            <w:tcW w:w="1017" w:type="dxa"/>
             <w:gridSpan w:val="2"/>
             <w:tcBorders>
               <w:top w:val="single" w:sz="4" w:space="0" w:color="000001"/>
@@ -3868,7 +3868,7 @@
             </w:tcBorders>
             <w:shd w:fill="FFFFFF" w:val="clear"/>
             <w:tcMar>
-              <w:left w:w="98" w:type="dxa"/>
+              <w:left w:w="93" w:type="dxa"/>
             </w:tcMar>
             <w:vAlign w:val="center"/>
           </w:tcPr>
@@ -3893,7 +3893,7 @@
         </w:tc>
         <w:tc>
           <w:tcPr>
-            <w:tcW w:w="1568" w:type="dxa"/>
+            <w:tcW w:w="1569" w:type="dxa"/>
             <w:gridSpan w:val="2"/>
             <w:tcBorders>
               <w:top w:val="single" w:sz="4" w:space="0" w:color="000001"/>
@@ -3905,7 +3905,7 @@
             </w:tcBorders>
             <w:shd w:fill="FFFFFF" w:val="clear"/>
             <w:tcMar>
-              <w:left w:w="98" w:type="dxa"/>
+              <w:left w:w="93" w:type="dxa"/>
             </w:tcMar>
             <w:vAlign w:val="center"/>
           </w:tcPr>
@@ -3937,7 +3937,7 @@
         </w:trPr>
         <w:tc>
           <w:tcPr>
-            <w:tcW w:w="6965" w:type="dxa"/>
+            <w:tcW w:w="6964" w:type="dxa"/>
             <w:gridSpan w:val="4"/>
             <w:tcBorders>
               <w:top w:val="single" w:sz="4" w:space="0" w:color="000001"/>
@@ -3949,7 +3949,7 @@
             </w:tcBorders>
             <w:shd w:fill="FFFFFF" w:val="clear"/>
             <w:tcMar>
-              <w:left w:w="98" w:type="dxa"/>
+              <w:left w:w="93" w:type="dxa"/>
             </w:tcMar>
             <w:vAlign w:val="center"/>
           </w:tcPr>
@@ -3975,7 +3975,7 @@
         </w:tc>
         <w:tc>
           <w:tcPr>
-            <w:tcW w:w="1016" w:type="dxa"/>
+            <w:tcW w:w="1015" w:type="dxa"/>
             <w:gridSpan w:val="2"/>
             <w:tcBorders>
               <w:top w:val="single" w:sz="4" w:space="0" w:color="000001"/>
@@ -3987,7 +3987,7 @@
             </w:tcBorders>
             <w:shd w:fill="FFFFFF" w:val="clear"/>
             <w:tcMar>
-              <w:left w:w="98" w:type="dxa"/>
+              <w:left w:w="93" w:type="dxa"/>
             </w:tcMar>
             <w:vAlign w:val="center"/>
           </w:tcPr>
@@ -4013,7 +4013,7 @@
         </w:tc>
         <w:tc>
           <w:tcPr>
-            <w:tcW w:w="1018" w:type="dxa"/>
+            <w:tcW w:w="1017" w:type="dxa"/>
             <w:gridSpan w:val="2"/>
             <w:tcBorders>
               <w:top w:val="single" w:sz="4" w:space="0" w:color="000001"/>
@@ -4025,7 +4025,7 @@
             </w:tcBorders>
             <w:shd w:fill="FFFFFF" w:val="clear"/>
             <w:tcMar>
-              <w:left w:w="98" w:type="dxa"/>
+              <w:left w:w="93" w:type="dxa"/>
             </w:tcMar>
             <w:vAlign w:val="center"/>
           </w:tcPr>
@@ -4050,7 +4050,7 @@
         </w:tc>
         <w:tc>
           <w:tcPr>
-            <w:tcW w:w="1565" w:type="dxa"/>
+            <w:tcW w:w="1566" w:type="dxa"/>
             <w:tcBorders>
               <w:top w:val="nil"/>
               <w:left w:val="single" w:sz="4" w:space="0" w:color="000001"/>
@@ -4061,7 +4061,7 @@
             </w:tcBorders>
             <w:shd w:fill="FFFFFF" w:val="clear"/>
             <w:tcMar>
-              <w:left w:w="98" w:type="dxa"/>
+              <w:left w:w="93" w:type="dxa"/>
             </w:tcMar>
             <w:vAlign w:val="center"/>
           </w:tcPr>
@@ -4177,7 +4177,7 @@
     <w:tbl>
       <w:tblPr>
         <w:jc w:val="left"/>
-        <w:tblInd w:w="50" w:type="dxa"/>
+        <w:tblInd w:w="47" w:type="dxa"/>
         <w:tblBorders>
           <w:top w:val="single" w:sz="2" w:space="0" w:color="000001"/>
           <w:left w:val="single" w:sz="2" w:space="0" w:color="000001"/>
@@ -4188,15 +4188,15 @@
         </w:tblBorders>
         <w:tblCellMar>
           <w:top w:w="55" w:type="dxa"/>
-          <w:left w:w="48" w:type="dxa"/>
+          <w:left w:w="45" w:type="dxa"/>
           <w:bottom w:w="55" w:type="dxa"/>
           <w:right w:w="55" w:type="dxa"/>
         </w:tblCellMar>
       </w:tblPr>
       <w:tblGrid>
-        <w:gridCol w:w="1358"/>
+        <w:gridCol w:w="1357"/>
         <w:gridCol w:w="8219"/>
-        <w:gridCol w:w="889"/>
+        <w:gridCol w:w="890"/>
       </w:tblGrid>
       <w:tr>
         <w:trPr>
@@ -4204,7 +4204,7 @@
         </w:trPr>
         <w:tc>
           <w:tcPr>
-            <w:tcW w:w="1358" w:type="dxa"/>
+            <w:tcW w:w="1357" w:type="dxa"/>
             <w:tcBorders>
               <w:top w:val="single" w:sz="2" w:space="0" w:color="000001"/>
               <w:left w:val="single" w:sz="2" w:space="0" w:color="000001"/>
@@ -4215,7 +4215,7 @@
             </w:tcBorders>
             <w:shd w:fill="FFFFFF" w:val="clear"/>
             <w:tcMar>
-              <w:left w:w="48" w:type="dxa"/>
+              <w:left w:w="45" w:type="dxa"/>
             </w:tcMar>
           </w:tcPr>
           <w:p>
@@ -4253,7 +4253,7 @@
             </w:tcBorders>
             <w:shd w:fill="FFFFFF" w:val="clear"/>
             <w:tcMar>
-              <w:left w:w="48" w:type="dxa"/>
+              <w:left w:w="45" w:type="dxa"/>
             </w:tcMar>
           </w:tcPr>
           <w:p>
@@ -4280,7 +4280,7 @@
         </w:tc>
         <w:tc>
           <w:tcPr>
-            <w:tcW w:w="889" w:type="dxa"/>
+            <w:tcW w:w="890" w:type="dxa"/>
             <w:tcBorders>
               <w:top w:val="single" w:sz="2" w:space="0" w:color="000001"/>
               <w:left w:val="single" w:sz="2" w:space="0" w:color="000001"/>
@@ -4291,7 +4291,7 @@
             </w:tcBorders>
             <w:shd w:fill="FFFFFF" w:val="clear"/>
             <w:tcMar>
-              <w:left w:w="48" w:type="dxa"/>
+              <w:left w:w="45" w:type="dxa"/>
             </w:tcMar>
           </w:tcPr>
           <w:p>
@@ -4323,7 +4323,7 @@
         </w:trPr>
         <w:tc>
           <w:tcPr>
-            <w:tcW w:w="1358" w:type="dxa"/>
+            <w:tcW w:w="1357" w:type="dxa"/>
             <w:vMerge w:val="restart"/>
             <w:tcBorders>
               <w:top w:val="nil"/>
@@ -4335,7 +4335,7 @@
             </w:tcBorders>
             <w:shd w:fill="FFFFFF" w:val="clear"/>
             <w:tcMar>
-              <w:left w:w="48" w:type="dxa"/>
+              <w:left w:w="45" w:type="dxa"/>
             </w:tcMar>
           </w:tcPr>
           <w:p>
@@ -4371,7 +4371,7 @@
             </w:tcBorders>
             <w:shd w:fill="FFFFFF" w:val="clear"/>
             <w:tcMar>
-              <w:left w:w="48" w:type="dxa"/>
+              <w:left w:w="45" w:type="dxa"/>
             </w:tcMar>
           </w:tcPr>
           <w:p>
@@ -4398,7 +4398,7 @@
         </w:tc>
         <w:tc>
           <w:tcPr>
-            <w:tcW w:w="889" w:type="dxa"/>
+            <w:tcW w:w="890" w:type="dxa"/>
             <w:tcBorders>
               <w:top w:val="nil"/>
               <w:left w:val="single" w:sz="2" w:space="0" w:color="000001"/>
@@ -4409,7 +4409,7 @@
             </w:tcBorders>
             <w:shd w:fill="FFFFFF" w:val="clear"/>
             <w:tcMar>
-              <w:left w:w="48" w:type="dxa"/>
+              <w:left w:w="45" w:type="dxa"/>
             </w:tcMar>
           </w:tcPr>
           <w:p>
@@ -4431,7 +4431,7 @@
         </w:trPr>
         <w:tc>
           <w:tcPr>
-            <w:tcW w:w="1358" w:type="dxa"/>
+            <w:tcW w:w="1357" w:type="dxa"/>
             <w:vMerge w:val="continue"/>
             <w:tcBorders>
               <w:top w:val="nil"/>
@@ -4443,7 +4443,7 @@
             </w:tcBorders>
             <w:shd w:fill="FFFFFF" w:val="clear"/>
             <w:tcMar>
-              <w:left w:w="48" w:type="dxa"/>
+              <w:left w:w="45" w:type="dxa"/>
             </w:tcMar>
           </w:tcPr>
           <w:p>
@@ -4470,7 +4470,7 @@
             </w:tcBorders>
             <w:shd w:fill="FFFFFF" w:val="clear"/>
             <w:tcMar>
-              <w:left w:w="48" w:type="dxa"/>
+              <w:left w:w="45" w:type="dxa"/>
             </w:tcMar>
           </w:tcPr>
           <w:p>
@@ -4497,7 +4497,7 @@
         </w:tc>
         <w:tc>
           <w:tcPr>
-            <w:tcW w:w="889" w:type="dxa"/>
+            <w:tcW w:w="890" w:type="dxa"/>
             <w:tcBorders>
               <w:top w:val="nil"/>
               <w:left w:val="single" w:sz="2" w:space="0" w:color="000001"/>
@@ -4508,7 +4508,7 @@
             </w:tcBorders>
             <w:shd w:fill="FFFFFF" w:val="clear"/>
             <w:tcMar>
-              <w:left w:w="48" w:type="dxa"/>
+              <w:left w:w="45" w:type="dxa"/>
             </w:tcMar>
           </w:tcPr>
           <w:p>
@@ -4530,7 +4530,7 @@
         </w:trPr>
         <w:tc>
           <w:tcPr>
-            <w:tcW w:w="1358" w:type="dxa"/>
+            <w:tcW w:w="1357" w:type="dxa"/>
             <w:vMerge w:val="restart"/>
             <w:tcBorders>
               <w:top w:val="nil"/>
@@ -4542,7 +4542,7 @@
             </w:tcBorders>
             <w:shd w:fill="FFFFFF" w:val="clear"/>
             <w:tcMar>
-              <w:left w:w="48" w:type="dxa"/>
+              <w:left w:w="45" w:type="dxa"/>
             </w:tcMar>
           </w:tcPr>
           <w:p>
@@ -4578,7 +4578,7 @@
             </w:tcBorders>
             <w:shd w:fill="FFFFFF" w:val="clear"/>
             <w:tcMar>
-              <w:left w:w="48" w:type="dxa"/>
+              <w:left w:w="45" w:type="dxa"/>
             </w:tcMar>
           </w:tcPr>
           <w:p>
@@ -4607,7 +4607,7 @@
         </w:tc>
         <w:tc>
           <w:tcPr>
-            <w:tcW w:w="889" w:type="dxa"/>
+            <w:tcW w:w="890" w:type="dxa"/>
             <w:tcBorders>
               <w:top w:val="nil"/>
               <w:left w:val="single" w:sz="2" w:space="0" w:color="000001"/>
@@ -4618,7 +4618,7 @@
             </w:tcBorders>
             <w:shd w:fill="FFFFFF" w:val="clear"/>
             <w:tcMar>
-              <w:left w:w="48" w:type="dxa"/>
+              <w:left w:w="45" w:type="dxa"/>
             </w:tcMar>
           </w:tcPr>
           <w:p>
@@ -4640,7 +4640,7 @@
         </w:trPr>
         <w:tc>
           <w:tcPr>
-            <w:tcW w:w="1358" w:type="dxa"/>
+            <w:tcW w:w="1357" w:type="dxa"/>
             <w:vMerge w:val="continue"/>
             <w:tcBorders>
               <w:top w:val="nil"/>
@@ -4652,7 +4652,7 @@
             </w:tcBorders>
             <w:shd w:fill="FFFFFF" w:val="clear"/>
             <w:tcMar>
-              <w:left w:w="48" w:type="dxa"/>
+              <w:left w:w="45" w:type="dxa"/>
             </w:tcMar>
           </w:tcPr>
           <w:p>
@@ -4679,7 +4679,7 @@
             </w:tcBorders>
             <w:shd w:fill="FFFFFF" w:val="clear"/>
             <w:tcMar>
-              <w:left w:w="48" w:type="dxa"/>
+              <w:left w:w="45" w:type="dxa"/>
             </w:tcMar>
           </w:tcPr>
           <w:p>
@@ -4708,7 +4708,7 @@
         </w:tc>
         <w:tc>
           <w:tcPr>
-            <w:tcW w:w="889" w:type="dxa"/>
+            <w:tcW w:w="890" w:type="dxa"/>
             <w:tcBorders>
               <w:top w:val="nil"/>
               <w:left w:val="single" w:sz="2" w:space="0" w:color="000001"/>
@@ -4719,7 +4719,7 @@
             </w:tcBorders>
             <w:shd w:fill="FFFFFF" w:val="clear"/>
             <w:tcMar>
-              <w:left w:w="48" w:type="dxa"/>
+              <w:left w:w="45" w:type="dxa"/>
             </w:tcMar>
           </w:tcPr>
           <w:p>
@@ -5428,7 +5428,7 @@
           <w:szCs w:val="20"/>
           <w:lang w:val="ca-ES"/>
         </w:rPr>
-        <w:t>https://paulinoposada.github.io/web_fred/web_fred_2425/index_fred_2425.html</w:t>
+        <w:t>https://paulinoposada.github.io/web_fred/web_fred_25_26/GM/index_fred_GM_2526.html</w:t>
       </w:r>
     </w:p>
     <w:p>
@@ -5704,15 +5704,15 @@
       </w:tblBorders>
       <w:tblCellMar>
         <w:top w:w="0" w:type="dxa"/>
-        <w:left w:w="98" w:type="dxa"/>
+        <w:left w:w="93" w:type="dxa"/>
         <w:bottom w:w="0" w:type="dxa"/>
         <w:right w:w="108" w:type="dxa"/>
       </w:tblCellMar>
     </w:tblPr>
     <w:tblGrid>
-      <w:gridCol w:w="1184"/>
+      <w:gridCol w:w="1182"/>
       <w:gridCol w:w="7076"/>
-      <w:gridCol w:w="1999"/>
+      <w:gridCol w:w="2001"/>
     </w:tblGrid>
     <w:tr>
       <w:trPr>
@@ -5721,7 +5721,7 @@
       </w:trPr>
       <w:tc>
         <w:tcPr>
-          <w:tcW w:w="1184" w:type="dxa"/>
+          <w:tcW w:w="1182" w:type="dxa"/>
           <w:tcBorders>
             <w:top w:val="single" w:sz="4" w:space="0" w:color="000001"/>
             <w:left w:val="single" w:sz="4" w:space="0" w:color="000001"/>
@@ -5732,7 +5732,7 @@
           </w:tcBorders>
           <w:shd w:fill="FFFFFF" w:val="clear"/>
           <w:tcMar>
-            <w:left w:w="98" w:type="dxa"/>
+            <w:left w:w="93" w:type="dxa"/>
           </w:tcMar>
           <w:vAlign w:val="center"/>
         </w:tcPr>
@@ -5741,8 +5741,8 @@
             <w:pStyle w:val="Normal"/>
             <w:rPr/>
           </w:pPr>
-          <w:bookmarkStart w:id="5" w:name="bookmark=id.cpyvmzqf65gg"/>
-          <w:bookmarkStart w:id="6" w:name="bookmark=id.n7p5lwhtmrag"/>
+          <w:bookmarkStart w:id="5" w:name="bookmark=id.n7p5lwhtmrag"/>
+          <w:bookmarkStart w:id="6" w:name="bookmark=id.cpyvmzqf65gg"/>
           <w:bookmarkEnd w:id="5"/>
           <w:bookmarkEnd w:id="6"/>
           <w:r>
@@ -5807,7 +5807,7 @@
           </w:tcBorders>
           <w:shd w:fill="FFFFFF" w:val="clear"/>
           <w:tcMar>
-            <w:left w:w="98" w:type="dxa"/>
+            <w:left w:w="93" w:type="dxa"/>
           </w:tcMar>
           <w:vAlign w:val="center"/>
         </w:tcPr>
@@ -5840,7 +5840,7 @@
       </w:tc>
       <w:tc>
         <w:tcPr>
-          <w:tcW w:w="1999" w:type="dxa"/>
+          <w:tcW w:w="2001" w:type="dxa"/>
           <w:tcBorders>
             <w:top w:val="single" w:sz="4" w:space="0" w:color="000001"/>
             <w:left w:val="single" w:sz="4" w:space="0" w:color="000001"/>
@@ -5851,7 +5851,7 @@
           </w:tcBorders>
           <w:shd w:fill="FFFFFF" w:val="clear"/>
           <w:tcMar>
-            <w:left w:w="98" w:type="dxa"/>
+            <w:left w:w="93" w:type="dxa"/>
           </w:tcMar>
           <w:vAlign w:val="center"/>
         </w:tcPr>
@@ -5909,7 +5909,7 @@
             <w:fldChar w:fldCharType="separate"/>
           </w:r>
           <w:r>
-            <w:t>4</w:t>
+            <w:t>3</w:t>
           </w:r>
           <w:r>
             <w:fldChar w:fldCharType="end"/>
@@ -6463,6 +6463,12 @@
   </w:style>
   <w:style w:type="character" w:styleId="ListLabel6">
     <w:name w:val="ListLabel 6"/>
+    <w:rPr>
+      <w:b/>
+    </w:rPr>
+  </w:style>
+  <w:style w:type="character" w:styleId="ListLabel7">
+    <w:name w:val="ListLabel 7"/>
     <w:rPr>
       <w:b/>
     </w:rPr>

--- a/web_fred_25_26/GM/documents_gm/omf_map22c_presentacio.docx
+++ b/web_fred_25_26/GM/documents_gm/omf_map22c_presentacio.docx
@@ -70,7 +70,7 @@
         </w:tblBorders>
         <w:tblCellMar>
           <w:top w:w="0" w:type="dxa"/>
-          <w:left w:w="93" w:type="dxa"/>
+          <w:left w:w="88" w:type="dxa"/>
           <w:bottom w:w="0" w:type="dxa"/>
           <w:right w:w="108" w:type="dxa"/>
         </w:tblCellMar>
@@ -99,7 +99,7 @@
             </w:tcBorders>
             <w:shd w:fill="FFFFFF" w:val="clear"/>
             <w:tcMar>
-              <w:left w:w="93" w:type="dxa"/>
+              <w:left w:w="88" w:type="dxa"/>
             </w:tcMar>
             <w:vAlign w:val="center"/>
           </w:tcPr>
@@ -113,8 +113,8 @@
                 <w:lang w:val="ca-ES"/>
               </w:rPr>
             </w:pPr>
-            <w:bookmarkStart w:id="0" w:name="bookmark=id.iq6y5kp6a4fb"/>
-            <w:bookmarkStart w:id="1" w:name="bookmark=id.g3lhin4gwb6d"/>
+            <w:bookmarkStart w:id="0" w:name="bookmark=id.g3lhin4gwb6d"/>
+            <w:bookmarkStart w:id="1" w:name="bookmark=id.iq6y5kp6a4fb"/>
             <w:bookmarkEnd w:id="0"/>
             <w:bookmarkEnd w:id="1"/>
             <w:r>
@@ -167,7 +167,7 @@
             </w:tcBorders>
             <w:shd w:fill="FFFFFF" w:val="clear"/>
             <w:tcMar>
-              <w:left w:w="93" w:type="dxa"/>
+              <w:left w:w="88" w:type="dxa"/>
             </w:tcMar>
             <w:vAlign w:val="center"/>
           </w:tcPr>
@@ -195,7 +195,17 @@
                 <w:sz w:val="20"/>
                 <w:szCs w:val="20"/>
               </w:rPr>
-              <w:t>: SUPERIOR</w:t>
+              <w:t xml:space="preserve">: </w:t>
+            </w:r>
+            <w:bookmarkStart w:id="2" w:name="__UnoMark__343_2071141229"/>
+            <w:bookmarkEnd w:id="2"/>
+            <w:r>
+              <w:rPr>
+                <w:rFonts w:eastAsia="Tahoma" w:cs="Tahoma" w:ascii="Tahoma" w:hAnsi="Tahoma"/>
+                <w:sz w:val="20"/>
+                <w:szCs w:val="20"/>
+              </w:rPr>
+              <w:t>Mitjà</w:t>
             </w:r>
           </w:p>
         </w:tc>
@@ -219,7 +229,7 @@
             </w:tcBorders>
             <w:shd w:fill="E6E6E6" w:val="clear"/>
             <w:tcMar>
-              <w:left w:w="93" w:type="dxa"/>
+              <w:left w:w="88" w:type="dxa"/>
             </w:tcMar>
             <w:vAlign w:val="center"/>
           </w:tcPr>
@@ -263,8 +273,8 @@
               </w:rPr>
               <w:t xml:space="preserve">Instal·lació i manteniment de maquinària de fred i climatització en vaixells i </w:t>
             </w:r>
-            <w:bookmarkStart w:id="2" w:name="__UnoMark__354_642828998"/>
-            <w:bookmarkEnd w:id="2"/>
+            <w:bookmarkStart w:id="3" w:name="__UnoMark__354_642828998"/>
+            <w:bookmarkEnd w:id="3"/>
             <w:r>
               <w:rPr>
                 <w:rFonts w:eastAsia="Tahoma" w:cs="Tahoma" w:ascii="Tahoma" w:hAnsi="Tahoma"/>
@@ -301,7 +311,7 @@
             </w:tcBorders>
             <w:shd w:fill="FFFFFF" w:val="clear"/>
             <w:tcMar>
-              <w:left w:w="93" w:type="dxa"/>
+              <w:left w:w="88" w:type="dxa"/>
             </w:tcMar>
             <w:vAlign w:val="center"/>
           </w:tcPr>
@@ -348,7 +358,7 @@
             </w:tcBorders>
             <w:shd w:fill="FFFFFF" w:val="clear"/>
             <w:tcMar>
-              <w:left w:w="93" w:type="dxa"/>
+              <w:left w:w="88" w:type="dxa"/>
             </w:tcMar>
             <w:vAlign w:val="center"/>
           </w:tcPr>
@@ -399,7 +409,7 @@
             </w:tcBorders>
             <w:shd w:fill="FFFFFF" w:val="clear"/>
             <w:tcMar>
-              <w:left w:w="93" w:type="dxa"/>
+              <w:left w:w="88" w:type="dxa"/>
             </w:tcMar>
             <w:vAlign w:val="center"/>
           </w:tcPr>
@@ -439,7 +449,7 @@
             </w:tcBorders>
             <w:shd w:fill="FFFFFF" w:val="clear"/>
             <w:tcMar>
-              <w:left w:w="93" w:type="dxa"/>
+              <w:left w:w="88" w:type="dxa"/>
             </w:tcMar>
             <w:vAlign w:val="center"/>
           </w:tcPr>
@@ -554,18 +564,18 @@
         </w:tblBorders>
         <w:tblCellMar>
           <w:top w:w="0" w:type="dxa"/>
-          <w:left w:w="93" w:type="dxa"/>
+          <w:left w:w="88" w:type="dxa"/>
           <w:bottom w:w="0" w:type="dxa"/>
           <w:right w:w="108" w:type="dxa"/>
         </w:tblCellMar>
       </w:tblPr>
       <w:tblGrid>
-        <w:gridCol w:w="3111"/>
+        <w:gridCol w:w="3110"/>
         <w:gridCol w:w="3037"/>
         <w:gridCol w:w="811"/>
-        <w:gridCol w:w="1015"/>
-        <w:gridCol w:w="1017"/>
-        <w:gridCol w:w="1571"/>
+        <w:gridCol w:w="1014"/>
+        <w:gridCol w:w="1016"/>
+        <w:gridCol w:w="1573"/>
       </w:tblGrid>
       <w:tr>
         <w:trPr>
@@ -573,7 +583,7 @@
         </w:trPr>
         <w:tc>
           <w:tcPr>
-            <w:tcW w:w="3111" w:type="dxa"/>
+            <w:tcW w:w="3110" w:type="dxa"/>
             <w:tcBorders>
               <w:top w:val="single" w:sz="4" w:space="0" w:color="000001"/>
               <w:left w:val="single" w:sz="4" w:space="0" w:color="000001"/>
@@ -584,7 +594,7 @@
             </w:tcBorders>
             <w:shd w:fill="FFFFFF" w:val="clear"/>
             <w:tcMar>
-              <w:left w:w="93" w:type="dxa"/>
+              <w:left w:w="88" w:type="dxa"/>
             </w:tcMar>
             <w:vAlign w:val="center"/>
           </w:tcPr>
@@ -623,7 +633,7 @@
             </w:tcBorders>
             <w:shd w:fill="FFFFFF" w:val="clear"/>
             <w:tcMar>
-              <w:left w:w="93" w:type="dxa"/>
+              <w:left w:w="88" w:type="dxa"/>
             </w:tcMar>
             <w:vAlign w:val="center"/>
           </w:tcPr>
@@ -662,7 +672,7 @@
             </w:tcBorders>
             <w:shd w:fill="FFFFFF" w:val="clear"/>
             <w:tcMar>
-              <w:left w:w="93" w:type="dxa"/>
+              <w:left w:w="88" w:type="dxa"/>
             </w:tcMar>
             <w:vAlign w:val="center"/>
           </w:tcPr>
@@ -690,7 +700,7 @@
         </w:tc>
         <w:tc>
           <w:tcPr>
-            <w:tcW w:w="1015" w:type="dxa"/>
+            <w:tcW w:w="1014" w:type="dxa"/>
             <w:tcBorders>
               <w:top w:val="single" w:sz="4" w:space="0" w:color="000001"/>
               <w:left w:val="single" w:sz="4" w:space="0" w:color="000001"/>
@@ -701,7 +711,7 @@
             </w:tcBorders>
             <w:shd w:fill="FFFFFF" w:val="clear"/>
             <w:tcMar>
-              <w:left w:w="93" w:type="dxa"/>
+              <w:left w:w="88" w:type="dxa"/>
             </w:tcMar>
             <w:vAlign w:val="center"/>
           </w:tcPr>
@@ -729,7 +739,7 @@
         </w:tc>
         <w:tc>
           <w:tcPr>
-            <w:tcW w:w="1017" w:type="dxa"/>
+            <w:tcW w:w="1016" w:type="dxa"/>
             <w:tcBorders>
               <w:top w:val="single" w:sz="4" w:space="0" w:color="000001"/>
               <w:left w:val="single" w:sz="4" w:space="0" w:color="000001"/>
@@ -740,7 +750,7 @@
             </w:tcBorders>
             <w:shd w:fill="FFFFFF" w:val="clear"/>
             <w:tcMar>
-              <w:left w:w="93" w:type="dxa"/>
+              <w:left w:w="88" w:type="dxa"/>
             </w:tcMar>
             <w:vAlign w:val="center"/>
           </w:tcPr>
@@ -768,7 +778,7 @@
         </w:tc>
         <w:tc>
           <w:tcPr>
-            <w:tcW w:w="1571" w:type="dxa"/>
+            <w:tcW w:w="1573" w:type="dxa"/>
             <w:tcBorders>
               <w:top w:val="single" w:sz="4" w:space="0" w:color="000001"/>
               <w:left w:val="single" w:sz="4" w:space="0" w:color="000001"/>
@@ -779,7 +789,7 @@
             </w:tcBorders>
             <w:shd w:fill="FFFFFF" w:val="clear"/>
             <w:tcMar>
-              <w:left w:w="93" w:type="dxa"/>
+              <w:left w:w="88" w:type="dxa"/>
             </w:tcMar>
             <w:vAlign w:val="center"/>
           </w:tcPr>
@@ -812,7 +822,7 @@
         </w:trPr>
         <w:tc>
           <w:tcPr>
-            <w:tcW w:w="3111" w:type="dxa"/>
+            <w:tcW w:w="3110" w:type="dxa"/>
             <w:tcBorders>
               <w:top w:val="nil"/>
               <w:left w:val="single" w:sz="4" w:space="0" w:color="000001"/>
@@ -823,7 +833,7 @@
             </w:tcBorders>
             <w:shd w:fill="FFFFFF" w:val="clear"/>
             <w:tcMar>
-              <w:left w:w="93" w:type="dxa"/>
+              <w:left w:w="88" w:type="dxa"/>
             </w:tcMar>
             <w:vAlign w:val="center"/>
           </w:tcPr>
@@ -851,7 +861,7 @@
             </w:tcBorders>
             <w:shd w:fill="FFFFFF" w:val="clear"/>
             <w:tcMar>
-              <w:left w:w="93" w:type="dxa"/>
+              <w:left w:w="88" w:type="dxa"/>
             </w:tcMar>
             <w:vAlign w:val="center"/>
           </w:tcPr>
@@ -879,7 +889,7 @@
             </w:tcBorders>
             <w:shd w:fill="FFFFFF" w:val="clear"/>
             <w:tcMar>
-              <w:left w:w="93" w:type="dxa"/>
+              <w:left w:w="88" w:type="dxa"/>
             </w:tcMar>
             <w:vAlign w:val="center"/>
           </w:tcPr>
@@ -896,7 +906,7 @@
         </w:tc>
         <w:tc>
           <w:tcPr>
-            <w:tcW w:w="1015" w:type="dxa"/>
+            <w:tcW w:w="1014" w:type="dxa"/>
             <w:tcBorders>
               <w:top w:val="nil"/>
               <w:left w:val="single" w:sz="4" w:space="0" w:color="000001"/>
@@ -907,7 +917,7 @@
             </w:tcBorders>
             <w:shd w:fill="FFFFFF" w:val="clear"/>
             <w:tcMar>
-              <w:left w:w="93" w:type="dxa"/>
+              <w:left w:w="88" w:type="dxa"/>
             </w:tcMar>
             <w:vAlign w:val="center"/>
           </w:tcPr>
@@ -924,7 +934,7 @@
         </w:tc>
         <w:tc>
           <w:tcPr>
-            <w:tcW w:w="1017" w:type="dxa"/>
+            <w:tcW w:w="1016" w:type="dxa"/>
             <w:tcBorders>
               <w:top w:val="nil"/>
               <w:left w:val="single" w:sz="4" w:space="0" w:color="000001"/>
@@ -935,7 +945,7 @@
             </w:tcBorders>
             <w:shd w:fill="FFFFFF" w:val="clear"/>
             <w:tcMar>
-              <w:left w:w="93" w:type="dxa"/>
+              <w:left w:w="88" w:type="dxa"/>
             </w:tcMar>
             <w:vAlign w:val="center"/>
           </w:tcPr>
@@ -952,7 +962,7 @@
         </w:tc>
         <w:tc>
           <w:tcPr>
-            <w:tcW w:w="1571" w:type="dxa"/>
+            <w:tcW w:w="1573" w:type="dxa"/>
             <w:tcBorders>
               <w:top w:val="nil"/>
               <w:left w:val="single" w:sz="4" w:space="0" w:color="000001"/>
@@ -963,7 +973,7 @@
             </w:tcBorders>
             <w:shd w:fill="FFFFFF" w:val="clear"/>
             <w:tcMar>
-              <w:left w:w="93" w:type="dxa"/>
+              <w:left w:w="88" w:type="dxa"/>
             </w:tcMar>
             <w:vAlign w:val="center"/>
           </w:tcPr>
@@ -986,7 +996,7 @@
         </w:trPr>
         <w:tc>
           <w:tcPr>
-            <w:tcW w:w="3111" w:type="dxa"/>
+            <w:tcW w:w="3110" w:type="dxa"/>
             <w:tcBorders>
               <w:top w:val="single" w:sz="4" w:space="0" w:color="000001"/>
               <w:left w:val="single" w:sz="4" w:space="0" w:color="000001"/>
@@ -997,7 +1007,7 @@
             </w:tcBorders>
             <w:shd w:fill="FFFFFF" w:val="clear"/>
             <w:tcMar>
-              <w:left w:w="93" w:type="dxa"/>
+              <w:left w:w="88" w:type="dxa"/>
             </w:tcMar>
             <w:vAlign w:val="center"/>
           </w:tcPr>
@@ -1248,7 +1258,7 @@
             </w:tcBorders>
             <w:shd w:fill="FFFFFF" w:val="clear"/>
             <w:tcMar>
-              <w:left w:w="93" w:type="dxa"/>
+              <w:left w:w="88" w:type="dxa"/>
             </w:tcMar>
             <w:vAlign w:val="center"/>
           </w:tcPr>
@@ -1358,7 +1368,7 @@
             </w:tcBorders>
             <w:shd w:fill="FFFFFF" w:val="clear"/>
             <w:tcMar>
-              <w:left w:w="93" w:type="dxa"/>
+              <w:left w:w="88" w:type="dxa"/>
             </w:tcMar>
             <w:vAlign w:val="center"/>
           </w:tcPr>
@@ -1384,7 +1394,7 @@
         </w:tc>
         <w:tc>
           <w:tcPr>
-            <w:tcW w:w="1015" w:type="dxa"/>
+            <w:tcW w:w="1014" w:type="dxa"/>
             <w:tcBorders>
               <w:top w:val="single" w:sz="4" w:space="0" w:color="000001"/>
               <w:left w:val="single" w:sz="4" w:space="0" w:color="000001"/>
@@ -1395,7 +1405,7 @@
             </w:tcBorders>
             <w:shd w:fill="FFFFFF" w:val="clear"/>
             <w:tcMar>
-              <w:left w:w="93" w:type="dxa"/>
+              <w:left w:w="88" w:type="dxa"/>
             </w:tcMar>
             <w:vAlign w:val="center"/>
           </w:tcPr>
@@ -1421,7 +1431,7 @@
         </w:tc>
         <w:tc>
           <w:tcPr>
-            <w:tcW w:w="1017" w:type="dxa"/>
+            <w:tcW w:w="1016" w:type="dxa"/>
             <w:tcBorders>
               <w:top w:val="single" w:sz="4" w:space="0" w:color="000001"/>
               <w:left w:val="single" w:sz="4" w:space="0" w:color="000001"/>
@@ -1432,7 +1442,7 @@
             </w:tcBorders>
             <w:shd w:fill="FFFFFF" w:val="clear"/>
             <w:tcMar>
-              <w:left w:w="93" w:type="dxa"/>
+              <w:left w:w="88" w:type="dxa"/>
             </w:tcMar>
             <w:vAlign w:val="center"/>
           </w:tcPr>
@@ -1457,7 +1467,7 @@
         </w:tc>
         <w:tc>
           <w:tcPr>
-            <w:tcW w:w="1571" w:type="dxa"/>
+            <w:tcW w:w="1573" w:type="dxa"/>
             <w:tcBorders>
               <w:top w:val="single" w:sz="4" w:space="0" w:color="000001"/>
               <w:left w:val="single" w:sz="4" w:space="0" w:color="000001"/>
@@ -1468,7 +1478,7 @@
             </w:tcBorders>
             <w:shd w:fill="FFFFFF" w:val="clear"/>
             <w:tcMar>
-              <w:left w:w="93" w:type="dxa"/>
+              <w:left w:w="88" w:type="dxa"/>
             </w:tcMar>
             <w:vAlign w:val="center"/>
           </w:tcPr>
@@ -1519,7 +1529,7 @@
         </w:trPr>
         <w:tc>
           <w:tcPr>
-            <w:tcW w:w="3111" w:type="dxa"/>
+            <w:tcW w:w="3110" w:type="dxa"/>
             <w:tcBorders>
               <w:top w:val="single" w:sz="4" w:space="0" w:color="000001"/>
               <w:left w:val="single" w:sz="4" w:space="0" w:color="000001"/>
@@ -1530,7 +1540,7 @@
             </w:tcBorders>
             <w:shd w:fill="FFFFFF" w:val="clear"/>
             <w:tcMar>
-              <w:left w:w="93" w:type="dxa"/>
+              <w:left w:w="88" w:type="dxa"/>
             </w:tcMar>
             <w:vAlign w:val="center"/>
           </w:tcPr>
@@ -1759,7 +1769,7 @@
             </w:tcBorders>
             <w:shd w:fill="FFFFFF" w:val="clear"/>
             <w:tcMar>
-              <w:left w:w="93" w:type="dxa"/>
+              <w:left w:w="88" w:type="dxa"/>
             </w:tcMar>
             <w:vAlign w:val="center"/>
           </w:tcPr>
@@ -1835,7 +1845,7 @@
             </w:tcBorders>
             <w:shd w:fill="FFFFFF" w:val="clear"/>
             <w:tcMar>
-              <w:left w:w="93" w:type="dxa"/>
+              <w:left w:w="88" w:type="dxa"/>
             </w:tcMar>
             <w:vAlign w:val="center"/>
           </w:tcPr>
@@ -1872,7 +1882,7 @@
         </w:tc>
         <w:tc>
           <w:tcPr>
-            <w:tcW w:w="1015" w:type="dxa"/>
+            <w:tcW w:w="1014" w:type="dxa"/>
             <w:tcBorders>
               <w:top w:val="single" w:sz="4" w:space="0" w:color="000001"/>
               <w:left w:val="single" w:sz="4" w:space="0" w:color="000001"/>
@@ -1883,7 +1893,7 @@
             </w:tcBorders>
             <w:shd w:fill="FFFFFF" w:val="clear"/>
             <w:tcMar>
-              <w:left w:w="93" w:type="dxa"/>
+              <w:left w:w="88" w:type="dxa"/>
             </w:tcMar>
             <w:vAlign w:val="center"/>
           </w:tcPr>
@@ -1909,7 +1919,7 @@
         </w:tc>
         <w:tc>
           <w:tcPr>
-            <w:tcW w:w="1017" w:type="dxa"/>
+            <w:tcW w:w="1016" w:type="dxa"/>
             <w:tcBorders>
               <w:top w:val="single" w:sz="4" w:space="0" w:color="000001"/>
               <w:left w:val="single" w:sz="4" w:space="0" w:color="000001"/>
@@ -1920,7 +1930,7 @@
             </w:tcBorders>
             <w:shd w:fill="FFFFFF" w:val="clear"/>
             <w:tcMar>
-              <w:left w:w="93" w:type="dxa"/>
+              <w:left w:w="88" w:type="dxa"/>
             </w:tcMar>
             <w:vAlign w:val="center"/>
           </w:tcPr>
@@ -1957,7 +1967,7 @@
         </w:tc>
         <w:tc>
           <w:tcPr>
-            <w:tcW w:w="1571" w:type="dxa"/>
+            <w:tcW w:w="1573" w:type="dxa"/>
             <w:tcBorders>
               <w:top w:val="single" w:sz="4" w:space="0" w:color="000001"/>
               <w:left w:val="single" w:sz="4" w:space="0" w:color="000001"/>
@@ -1968,7 +1978,7 @@
             </w:tcBorders>
             <w:shd w:fill="FFFFFF" w:val="clear"/>
             <w:tcMar>
-              <w:left w:w="93" w:type="dxa"/>
+              <w:left w:w="88" w:type="dxa"/>
             </w:tcMar>
             <w:vAlign w:val="center"/>
           </w:tcPr>
@@ -2000,7 +2010,7 @@
         </w:trPr>
         <w:tc>
           <w:tcPr>
-            <w:tcW w:w="3111" w:type="dxa"/>
+            <w:tcW w:w="3110" w:type="dxa"/>
             <w:tcBorders>
               <w:top w:val="single" w:sz="4" w:space="0" w:color="000001"/>
               <w:left w:val="single" w:sz="4" w:space="0" w:color="000001"/>
@@ -2011,7 +2021,7 @@
             </w:tcBorders>
             <w:shd w:fill="FFFFFF" w:val="clear"/>
             <w:tcMar>
-              <w:left w:w="93" w:type="dxa"/>
+              <w:left w:w="88" w:type="dxa"/>
             </w:tcMar>
             <w:vAlign w:val="center"/>
           </w:tcPr>
@@ -2230,7 +2240,7 @@
             </w:tcBorders>
             <w:shd w:fill="FFFFFF" w:val="clear"/>
             <w:tcMar>
-              <w:left w:w="93" w:type="dxa"/>
+              <w:left w:w="88" w:type="dxa"/>
             </w:tcMar>
             <w:vAlign w:val="center"/>
           </w:tcPr>
@@ -2311,7 +2321,7 @@
             </w:tcBorders>
             <w:shd w:fill="FFFFFF" w:val="clear"/>
             <w:tcMar>
-              <w:left w:w="93" w:type="dxa"/>
+              <w:left w:w="88" w:type="dxa"/>
             </w:tcMar>
             <w:vAlign w:val="center"/>
           </w:tcPr>
@@ -2348,7 +2358,7 @@
         </w:tc>
         <w:tc>
           <w:tcPr>
-            <w:tcW w:w="1015" w:type="dxa"/>
+            <w:tcW w:w="1014" w:type="dxa"/>
             <w:tcBorders>
               <w:top w:val="single" w:sz="4" w:space="0" w:color="000001"/>
               <w:left w:val="single" w:sz="4" w:space="0" w:color="000001"/>
@@ -2359,7 +2369,7 @@
             </w:tcBorders>
             <w:shd w:fill="FFFFFF" w:val="clear"/>
             <w:tcMar>
-              <w:left w:w="93" w:type="dxa"/>
+              <w:left w:w="88" w:type="dxa"/>
             </w:tcMar>
             <w:vAlign w:val="center"/>
           </w:tcPr>
@@ -2385,7 +2395,7 @@
         </w:tc>
         <w:tc>
           <w:tcPr>
-            <w:tcW w:w="1017" w:type="dxa"/>
+            <w:tcW w:w="1016" w:type="dxa"/>
             <w:tcBorders>
               <w:top w:val="single" w:sz="4" w:space="0" w:color="000001"/>
               <w:left w:val="single" w:sz="4" w:space="0" w:color="000001"/>
@@ -2396,7 +2406,7 @@
             </w:tcBorders>
             <w:shd w:fill="FFFFFF" w:val="clear"/>
             <w:tcMar>
-              <w:left w:w="93" w:type="dxa"/>
+              <w:left w:w="88" w:type="dxa"/>
             </w:tcMar>
             <w:vAlign w:val="center"/>
           </w:tcPr>
@@ -2421,7 +2431,7 @@
         </w:tc>
         <w:tc>
           <w:tcPr>
-            <w:tcW w:w="1571" w:type="dxa"/>
+            <w:tcW w:w="1573" w:type="dxa"/>
             <w:tcBorders>
               <w:top w:val="single" w:sz="4" w:space="0" w:color="000001"/>
               <w:left w:val="single" w:sz="4" w:space="0" w:color="000001"/>
@@ -2432,7 +2442,7 @@
             </w:tcBorders>
             <w:shd w:fill="FFFFFF" w:val="clear"/>
             <w:tcMar>
-              <w:left w:w="93" w:type="dxa"/>
+              <w:left w:w="88" w:type="dxa"/>
             </w:tcMar>
             <w:vAlign w:val="center"/>
           </w:tcPr>
@@ -2500,21 +2510,21 @@
         </w:tblBorders>
         <w:tblCellMar>
           <w:top w:w="0" w:type="dxa"/>
-          <w:left w:w="93" w:type="dxa"/>
+          <w:left w:w="88" w:type="dxa"/>
           <w:bottom w:w="0" w:type="dxa"/>
           <w:right w:w="108" w:type="dxa"/>
         </w:tblCellMar>
       </w:tblPr>
       <w:tblGrid>
-        <w:gridCol w:w="3111"/>
-        <w:gridCol w:w="3037"/>
-        <w:gridCol w:w="813"/>
-        <w:gridCol w:w="3"/>
-        <w:gridCol w:w="1012"/>
-        <w:gridCol w:w="3"/>
-        <w:gridCol w:w="1014"/>
-        <w:gridCol w:w="3"/>
-        <w:gridCol w:w="1566"/>
+        <w:gridCol w:w="3110"/>
+        <w:gridCol w:w="3036"/>
+        <w:gridCol w:w="812"/>
+        <w:gridCol w:w="4"/>
+        <w:gridCol w:w="1010"/>
+        <w:gridCol w:w="4"/>
+        <w:gridCol w:w="1013"/>
+        <w:gridCol w:w="4"/>
+        <w:gridCol w:w="1567"/>
       </w:tblGrid>
       <w:tr>
         <w:trPr>
@@ -2523,7 +2533,7 @@
         </w:trPr>
         <w:tc>
           <w:tcPr>
-            <w:tcW w:w="3111" w:type="dxa"/>
+            <w:tcW w:w="3110" w:type="dxa"/>
             <w:tcBorders>
               <w:top w:val="single" w:sz="4" w:space="0" w:color="000001"/>
               <w:left w:val="single" w:sz="4" w:space="0" w:color="000001"/>
@@ -2534,7 +2544,7 @@
             </w:tcBorders>
             <w:shd w:fill="FFFFFF" w:val="clear"/>
             <w:tcMar>
-              <w:left w:w="93" w:type="dxa"/>
+              <w:left w:w="88" w:type="dxa"/>
             </w:tcMar>
             <w:vAlign w:val="center"/>
           </w:tcPr>
@@ -2562,7 +2572,7 @@
         </w:tc>
         <w:tc>
           <w:tcPr>
-            <w:tcW w:w="3037" w:type="dxa"/>
+            <w:tcW w:w="3036" w:type="dxa"/>
             <w:tcBorders>
               <w:top w:val="single" w:sz="4" w:space="0" w:color="000001"/>
               <w:left w:val="single" w:sz="4" w:space="0" w:color="000001"/>
@@ -2573,7 +2583,7 @@
             </w:tcBorders>
             <w:shd w:fill="FFFFFF" w:val="clear"/>
             <w:tcMar>
-              <w:left w:w="93" w:type="dxa"/>
+              <w:left w:w="88" w:type="dxa"/>
             </w:tcMar>
             <w:vAlign w:val="center"/>
           </w:tcPr>
@@ -2601,7 +2611,7 @@
         </w:tc>
         <w:tc>
           <w:tcPr>
-            <w:tcW w:w="813" w:type="dxa"/>
+            <w:tcW w:w="812" w:type="dxa"/>
             <w:tcBorders>
               <w:top w:val="single" w:sz="4" w:space="0" w:color="000001"/>
               <w:left w:val="single" w:sz="4" w:space="0" w:color="000001"/>
@@ -2612,7 +2622,7 @@
             </w:tcBorders>
             <w:shd w:fill="FFFFFF" w:val="clear"/>
             <w:tcMar>
-              <w:left w:w="93" w:type="dxa"/>
+              <w:left w:w="88" w:type="dxa"/>
             </w:tcMar>
             <w:vAlign w:val="center"/>
           </w:tcPr>
@@ -2640,7 +2650,7 @@
         </w:tc>
         <w:tc>
           <w:tcPr>
-            <w:tcW w:w="1015" w:type="dxa"/>
+            <w:tcW w:w="1014" w:type="dxa"/>
             <w:gridSpan w:val="2"/>
             <w:tcBorders>
               <w:top w:val="single" w:sz="4" w:space="0" w:color="000001"/>
@@ -2652,7 +2662,7 @@
             </w:tcBorders>
             <w:shd w:fill="FFFFFF" w:val="clear"/>
             <w:tcMar>
-              <w:left w:w="93" w:type="dxa"/>
+              <w:left w:w="88" w:type="dxa"/>
             </w:tcMar>
             <w:vAlign w:val="center"/>
           </w:tcPr>
@@ -2692,7 +2702,7 @@
             </w:tcBorders>
             <w:shd w:fill="FFFFFF" w:val="clear"/>
             <w:tcMar>
-              <w:left w:w="93" w:type="dxa"/>
+              <w:left w:w="88" w:type="dxa"/>
             </w:tcMar>
             <w:vAlign w:val="center"/>
           </w:tcPr>
@@ -2720,7 +2730,7 @@
         </w:tc>
         <w:tc>
           <w:tcPr>
-            <w:tcW w:w="1569" w:type="dxa"/>
+            <w:tcW w:w="1571" w:type="dxa"/>
             <w:gridSpan w:val="2"/>
             <w:tcBorders>
               <w:top w:val="single" w:sz="4" w:space="0" w:color="000001"/>
@@ -2732,7 +2742,7 @@
             </w:tcBorders>
             <w:shd w:fill="FFFFFF" w:val="clear"/>
             <w:tcMar>
-              <w:left w:w="93" w:type="dxa"/>
+              <w:left w:w="88" w:type="dxa"/>
             </w:tcMar>
             <w:vAlign w:val="center"/>
           </w:tcPr>
@@ -2766,7 +2776,7 @@
         </w:trPr>
         <w:tc>
           <w:tcPr>
-            <w:tcW w:w="3111" w:type="dxa"/>
+            <w:tcW w:w="3110" w:type="dxa"/>
             <w:tcBorders>
               <w:top w:val="single" w:sz="4" w:space="0" w:color="000001"/>
               <w:left w:val="single" w:sz="4" w:space="0" w:color="000001"/>
@@ -2777,7 +2787,7 @@
             </w:tcBorders>
             <w:shd w:fill="FFFFFF" w:val="clear"/>
             <w:tcMar>
-              <w:left w:w="93" w:type="dxa"/>
+              <w:left w:w="88" w:type="dxa"/>
             </w:tcMar>
             <w:vAlign w:val="center"/>
           </w:tcPr>
@@ -3037,7 +3047,7 @@
         </w:tc>
         <w:tc>
           <w:tcPr>
-            <w:tcW w:w="3037" w:type="dxa"/>
+            <w:tcW w:w="3036" w:type="dxa"/>
             <w:tcBorders>
               <w:top w:val="single" w:sz="4" w:space="0" w:color="000001"/>
               <w:left w:val="single" w:sz="4" w:space="0" w:color="000001"/>
@@ -3048,7 +3058,7 @@
             </w:tcBorders>
             <w:shd w:fill="FFFFFF" w:val="clear"/>
             <w:tcMar>
-              <w:left w:w="93" w:type="dxa"/>
+              <w:left w:w="88" w:type="dxa"/>
             </w:tcMar>
             <w:vAlign w:val="center"/>
           </w:tcPr>
@@ -3264,7 +3274,7 @@
         </w:tc>
         <w:tc>
           <w:tcPr>
-            <w:tcW w:w="813" w:type="dxa"/>
+            <w:tcW w:w="812" w:type="dxa"/>
             <w:vMerge w:val="restart"/>
             <w:tcBorders>
               <w:top w:val="single" w:sz="4" w:space="0" w:color="000001"/>
@@ -3276,7 +3286,7 @@
             </w:tcBorders>
             <w:shd w:fill="FFFFFF" w:val="clear"/>
             <w:tcMar>
-              <w:left w:w="93" w:type="dxa"/>
+              <w:left w:w="88" w:type="dxa"/>
             </w:tcMar>
             <w:vAlign w:val="center"/>
           </w:tcPr>
@@ -3302,7 +3312,7 @@
         </w:tc>
         <w:tc>
           <w:tcPr>
-            <w:tcW w:w="1015" w:type="dxa"/>
+            <w:tcW w:w="1014" w:type="dxa"/>
             <w:gridSpan w:val="2"/>
             <w:tcBorders>
               <w:top w:val="single" w:sz="4" w:space="0" w:color="000001"/>
@@ -3314,7 +3324,7 @@
             </w:tcBorders>
             <w:shd w:fill="FFFFFF" w:val="clear"/>
             <w:tcMar>
-              <w:left w:w="93" w:type="dxa"/>
+              <w:left w:w="88" w:type="dxa"/>
             </w:tcMar>
             <w:vAlign w:val="center"/>
           </w:tcPr>
@@ -3352,7 +3362,7 @@
             </w:tcBorders>
             <w:shd w:fill="FFFFFF" w:val="clear"/>
             <w:tcMar>
-              <w:left w:w="93" w:type="dxa"/>
+              <w:left w:w="88" w:type="dxa"/>
             </w:tcMar>
             <w:vAlign w:val="center"/>
           </w:tcPr>
@@ -3377,7 +3387,7 @@
         </w:tc>
         <w:tc>
           <w:tcPr>
-            <w:tcW w:w="1569" w:type="dxa"/>
+            <w:tcW w:w="1571" w:type="dxa"/>
             <w:gridSpan w:val="2"/>
             <w:tcBorders>
               <w:top w:val="single" w:sz="4" w:space="0" w:color="000001"/>
@@ -3389,7 +3399,7 @@
             </w:tcBorders>
             <w:shd w:fill="FFFFFF" w:val="clear"/>
             <w:tcMar>
-              <w:left w:w="93" w:type="dxa"/>
+              <w:left w:w="88" w:type="dxa"/>
             </w:tcMar>
             <w:vAlign w:val="center"/>
           </w:tcPr>
@@ -3440,7 +3450,7 @@
         </w:trPr>
         <w:tc>
           <w:tcPr>
-            <w:tcW w:w="3111" w:type="dxa"/>
+            <w:tcW w:w="3110" w:type="dxa"/>
             <w:tcBorders>
               <w:top w:val="single" w:sz="4" w:space="0" w:color="000001"/>
               <w:left w:val="single" w:sz="4" w:space="0" w:color="000001"/>
@@ -3451,7 +3461,7 @@
             </w:tcBorders>
             <w:shd w:fill="FFFFFF" w:val="clear"/>
             <w:tcMar>
-              <w:left w:w="93" w:type="dxa"/>
+              <w:left w:w="88" w:type="dxa"/>
             </w:tcMar>
             <w:vAlign w:val="center"/>
           </w:tcPr>
@@ -3691,7 +3701,7 @@
         </w:tc>
         <w:tc>
           <w:tcPr>
-            <w:tcW w:w="3037" w:type="dxa"/>
+            <w:tcW w:w="3036" w:type="dxa"/>
             <w:tcBorders>
               <w:top w:val="single" w:sz="4" w:space="0" w:color="000001"/>
               <w:left w:val="single" w:sz="4" w:space="0" w:color="000001"/>
@@ -3702,7 +3712,7 @@
             </w:tcBorders>
             <w:shd w:fill="FFFFFF" w:val="clear"/>
             <w:tcMar>
-              <w:left w:w="93" w:type="dxa"/>
+              <w:left w:w="88" w:type="dxa"/>
             </w:tcMar>
             <w:vAlign w:val="center"/>
           </w:tcPr>
@@ -3769,7 +3779,7 @@
         </w:tc>
         <w:tc>
           <w:tcPr>
-            <w:tcW w:w="813" w:type="dxa"/>
+            <w:tcW w:w="812" w:type="dxa"/>
             <w:vMerge w:val="continue"/>
             <w:tcBorders>
               <w:top w:val="single" w:sz="4" w:space="0" w:color="000001"/>
@@ -3781,7 +3791,7 @@
             </w:tcBorders>
             <w:shd w:fill="FFFFFF" w:val="clear"/>
             <w:tcMar>
-              <w:left w:w="93" w:type="dxa"/>
+              <w:left w:w="88" w:type="dxa"/>
             </w:tcMar>
             <w:vAlign w:val="center"/>
           </w:tcPr>
@@ -3818,7 +3828,7 @@
         </w:tc>
         <w:tc>
           <w:tcPr>
-            <w:tcW w:w="1015" w:type="dxa"/>
+            <w:tcW w:w="1014" w:type="dxa"/>
             <w:gridSpan w:val="2"/>
             <w:tcBorders>
               <w:top w:val="single" w:sz="4" w:space="0" w:color="000001"/>
@@ -3830,7 +3840,7 @@
             </w:tcBorders>
             <w:shd w:fill="FFFFFF" w:val="clear"/>
             <w:tcMar>
-              <w:left w:w="93" w:type="dxa"/>
+              <w:left w:w="88" w:type="dxa"/>
             </w:tcMar>
             <w:vAlign w:val="center"/>
           </w:tcPr>
@@ -3868,7 +3878,7 @@
             </w:tcBorders>
             <w:shd w:fill="FFFFFF" w:val="clear"/>
             <w:tcMar>
-              <w:left w:w="93" w:type="dxa"/>
+              <w:left w:w="88" w:type="dxa"/>
             </w:tcMar>
             <w:vAlign w:val="center"/>
           </w:tcPr>
@@ -3893,7 +3903,7 @@
         </w:tc>
         <w:tc>
           <w:tcPr>
-            <w:tcW w:w="1569" w:type="dxa"/>
+            <w:tcW w:w="1571" w:type="dxa"/>
             <w:gridSpan w:val="2"/>
             <w:tcBorders>
               <w:top w:val="single" w:sz="4" w:space="0" w:color="000001"/>
@@ -3905,7 +3915,7 @@
             </w:tcBorders>
             <w:shd w:fill="FFFFFF" w:val="clear"/>
             <w:tcMar>
-              <w:left w:w="93" w:type="dxa"/>
+              <w:left w:w="88" w:type="dxa"/>
             </w:tcMar>
             <w:vAlign w:val="center"/>
           </w:tcPr>
@@ -3937,7 +3947,7 @@
         </w:trPr>
         <w:tc>
           <w:tcPr>
-            <w:tcW w:w="6964" w:type="dxa"/>
+            <w:tcW w:w="6962" w:type="dxa"/>
             <w:gridSpan w:val="4"/>
             <w:tcBorders>
               <w:top w:val="single" w:sz="4" w:space="0" w:color="000001"/>
@@ -3949,7 +3959,7 @@
             </w:tcBorders>
             <w:shd w:fill="FFFFFF" w:val="clear"/>
             <w:tcMar>
-              <w:left w:w="93" w:type="dxa"/>
+              <w:left w:w="88" w:type="dxa"/>
             </w:tcMar>
             <w:vAlign w:val="center"/>
           </w:tcPr>
@@ -3975,7 +3985,7 @@
         </w:tc>
         <w:tc>
           <w:tcPr>
-            <w:tcW w:w="1015" w:type="dxa"/>
+            <w:tcW w:w="1014" w:type="dxa"/>
             <w:gridSpan w:val="2"/>
             <w:tcBorders>
               <w:top w:val="single" w:sz="4" w:space="0" w:color="000001"/>
@@ -3987,7 +3997,7 @@
             </w:tcBorders>
             <w:shd w:fill="FFFFFF" w:val="clear"/>
             <w:tcMar>
-              <w:left w:w="93" w:type="dxa"/>
+              <w:left w:w="88" w:type="dxa"/>
             </w:tcMar>
             <w:vAlign w:val="center"/>
           </w:tcPr>
@@ -4025,7 +4035,7 @@
             </w:tcBorders>
             <w:shd w:fill="FFFFFF" w:val="clear"/>
             <w:tcMar>
-              <w:left w:w="93" w:type="dxa"/>
+              <w:left w:w="88" w:type="dxa"/>
             </w:tcMar>
             <w:vAlign w:val="center"/>
           </w:tcPr>
@@ -4050,7 +4060,7 @@
         </w:tc>
         <w:tc>
           <w:tcPr>
-            <w:tcW w:w="1566" w:type="dxa"/>
+            <w:tcW w:w="1567" w:type="dxa"/>
             <w:tcBorders>
               <w:top w:val="nil"/>
               <w:left w:val="single" w:sz="4" w:space="0" w:color="000001"/>
@@ -4061,7 +4071,7 @@
             </w:tcBorders>
             <w:shd w:fill="FFFFFF" w:val="clear"/>
             <w:tcMar>
-              <w:left w:w="93" w:type="dxa"/>
+              <w:left w:w="88" w:type="dxa"/>
             </w:tcMar>
             <w:vAlign w:val="center"/>
           </w:tcPr>
@@ -4177,7 +4187,7 @@
     <w:tbl>
       <w:tblPr>
         <w:jc w:val="left"/>
-        <w:tblInd w:w="47" w:type="dxa"/>
+        <w:tblInd w:w="45" w:type="dxa"/>
         <w:tblBorders>
           <w:top w:val="single" w:sz="2" w:space="0" w:color="000001"/>
           <w:left w:val="single" w:sz="2" w:space="0" w:color="000001"/>
@@ -4188,15 +4198,15 @@
         </w:tblBorders>
         <w:tblCellMar>
           <w:top w:w="55" w:type="dxa"/>
-          <w:left w:w="45" w:type="dxa"/>
+          <w:left w:w="42" w:type="dxa"/>
           <w:bottom w:w="55" w:type="dxa"/>
           <w:right w:w="55" w:type="dxa"/>
         </w:tblCellMar>
       </w:tblPr>
       <w:tblGrid>
-        <w:gridCol w:w="1357"/>
-        <w:gridCol w:w="8219"/>
-        <w:gridCol w:w="890"/>
+        <w:gridCol w:w="1356"/>
+        <w:gridCol w:w="8218"/>
+        <w:gridCol w:w="892"/>
       </w:tblGrid>
       <w:tr>
         <w:trPr>
@@ -4204,7 +4214,7 @@
         </w:trPr>
         <w:tc>
           <w:tcPr>
-            <w:tcW w:w="1357" w:type="dxa"/>
+            <w:tcW w:w="1356" w:type="dxa"/>
             <w:tcBorders>
               <w:top w:val="single" w:sz="2" w:space="0" w:color="000001"/>
               <w:left w:val="single" w:sz="2" w:space="0" w:color="000001"/>
@@ -4215,7 +4225,7 @@
             </w:tcBorders>
             <w:shd w:fill="FFFFFF" w:val="clear"/>
             <w:tcMar>
-              <w:left w:w="45" w:type="dxa"/>
+              <w:left w:w="42" w:type="dxa"/>
             </w:tcMar>
           </w:tcPr>
           <w:p>
@@ -4242,7 +4252,7 @@
         </w:tc>
         <w:tc>
           <w:tcPr>
-            <w:tcW w:w="8219" w:type="dxa"/>
+            <w:tcW w:w="8218" w:type="dxa"/>
             <w:tcBorders>
               <w:top w:val="single" w:sz="2" w:space="0" w:color="000001"/>
               <w:left w:val="single" w:sz="2" w:space="0" w:color="000001"/>
@@ -4253,7 +4263,7 @@
             </w:tcBorders>
             <w:shd w:fill="FFFFFF" w:val="clear"/>
             <w:tcMar>
-              <w:left w:w="45" w:type="dxa"/>
+              <w:left w:w="42" w:type="dxa"/>
             </w:tcMar>
           </w:tcPr>
           <w:p>
@@ -4280,7 +4290,7 @@
         </w:tc>
         <w:tc>
           <w:tcPr>
-            <w:tcW w:w="890" w:type="dxa"/>
+            <w:tcW w:w="892" w:type="dxa"/>
             <w:tcBorders>
               <w:top w:val="single" w:sz="2" w:space="0" w:color="000001"/>
               <w:left w:val="single" w:sz="2" w:space="0" w:color="000001"/>
@@ -4291,7 +4301,7 @@
             </w:tcBorders>
             <w:shd w:fill="FFFFFF" w:val="clear"/>
             <w:tcMar>
-              <w:left w:w="45" w:type="dxa"/>
+              <w:left w:w="42" w:type="dxa"/>
             </w:tcMar>
           </w:tcPr>
           <w:p>
@@ -4323,7 +4333,7 @@
         </w:trPr>
         <w:tc>
           <w:tcPr>
-            <w:tcW w:w="1357" w:type="dxa"/>
+            <w:tcW w:w="1356" w:type="dxa"/>
             <w:vMerge w:val="restart"/>
             <w:tcBorders>
               <w:top w:val="nil"/>
@@ -4335,7 +4345,7 @@
             </w:tcBorders>
             <w:shd w:fill="FFFFFF" w:val="clear"/>
             <w:tcMar>
-              <w:left w:w="45" w:type="dxa"/>
+              <w:left w:w="42" w:type="dxa"/>
             </w:tcMar>
           </w:tcPr>
           <w:p>
@@ -4360,7 +4370,7 @@
         </w:tc>
         <w:tc>
           <w:tcPr>
-            <w:tcW w:w="8219" w:type="dxa"/>
+            <w:tcW w:w="8218" w:type="dxa"/>
             <w:tcBorders>
               <w:top w:val="nil"/>
               <w:left w:val="single" w:sz="2" w:space="0" w:color="000001"/>
@@ -4371,7 +4381,7 @@
             </w:tcBorders>
             <w:shd w:fill="FFFFFF" w:val="clear"/>
             <w:tcMar>
-              <w:left w:w="45" w:type="dxa"/>
+              <w:left w:w="42" w:type="dxa"/>
             </w:tcMar>
           </w:tcPr>
           <w:p>
@@ -4398,7 +4408,7 @@
         </w:tc>
         <w:tc>
           <w:tcPr>
-            <w:tcW w:w="890" w:type="dxa"/>
+            <w:tcW w:w="892" w:type="dxa"/>
             <w:tcBorders>
               <w:top w:val="nil"/>
               <w:left w:val="single" w:sz="2" w:space="0" w:color="000001"/>
@@ -4409,7 +4419,7 @@
             </w:tcBorders>
             <w:shd w:fill="FFFFFF" w:val="clear"/>
             <w:tcMar>
-              <w:left w:w="45" w:type="dxa"/>
+              <w:left w:w="42" w:type="dxa"/>
             </w:tcMar>
           </w:tcPr>
           <w:p>
@@ -4431,7 +4441,7 @@
         </w:trPr>
         <w:tc>
           <w:tcPr>
-            <w:tcW w:w="1357" w:type="dxa"/>
+            <w:tcW w:w="1356" w:type="dxa"/>
             <w:vMerge w:val="continue"/>
             <w:tcBorders>
               <w:top w:val="nil"/>
@@ -4443,7 +4453,7 @@
             </w:tcBorders>
             <w:shd w:fill="FFFFFF" w:val="clear"/>
             <w:tcMar>
-              <w:left w:w="45" w:type="dxa"/>
+              <w:left w:w="42" w:type="dxa"/>
             </w:tcMar>
           </w:tcPr>
           <w:p>
@@ -4459,7 +4469,7 @@
         </w:tc>
         <w:tc>
           <w:tcPr>
-            <w:tcW w:w="8219" w:type="dxa"/>
+            <w:tcW w:w="8218" w:type="dxa"/>
             <w:tcBorders>
               <w:top w:val="nil"/>
               <w:left w:val="single" w:sz="2" w:space="0" w:color="000001"/>
@@ -4470,7 +4480,7 @@
             </w:tcBorders>
             <w:shd w:fill="FFFFFF" w:val="clear"/>
             <w:tcMar>
-              <w:left w:w="45" w:type="dxa"/>
+              <w:left w:w="42" w:type="dxa"/>
             </w:tcMar>
           </w:tcPr>
           <w:p>
@@ -4497,7 +4507,7 @@
         </w:tc>
         <w:tc>
           <w:tcPr>
-            <w:tcW w:w="890" w:type="dxa"/>
+            <w:tcW w:w="892" w:type="dxa"/>
             <w:tcBorders>
               <w:top w:val="nil"/>
               <w:left w:val="single" w:sz="2" w:space="0" w:color="000001"/>
@@ -4508,7 +4518,7 @@
             </w:tcBorders>
             <w:shd w:fill="FFFFFF" w:val="clear"/>
             <w:tcMar>
-              <w:left w:w="45" w:type="dxa"/>
+              <w:left w:w="42" w:type="dxa"/>
             </w:tcMar>
           </w:tcPr>
           <w:p>
@@ -4530,7 +4540,7 @@
         </w:trPr>
         <w:tc>
           <w:tcPr>
-            <w:tcW w:w="1357" w:type="dxa"/>
+            <w:tcW w:w="1356" w:type="dxa"/>
             <w:vMerge w:val="restart"/>
             <w:tcBorders>
               <w:top w:val="nil"/>
@@ -4542,7 +4552,7 @@
             </w:tcBorders>
             <w:shd w:fill="FFFFFF" w:val="clear"/>
             <w:tcMar>
-              <w:left w:w="45" w:type="dxa"/>
+              <w:left w:w="42" w:type="dxa"/>
             </w:tcMar>
           </w:tcPr>
           <w:p>
@@ -4567,7 +4577,7 @@
         </w:tc>
         <w:tc>
           <w:tcPr>
-            <w:tcW w:w="8219" w:type="dxa"/>
+            <w:tcW w:w="8218" w:type="dxa"/>
             <w:tcBorders>
               <w:top w:val="nil"/>
               <w:left w:val="single" w:sz="2" w:space="0" w:color="000001"/>
@@ -4578,7 +4588,7 @@
             </w:tcBorders>
             <w:shd w:fill="FFFFFF" w:val="clear"/>
             <w:tcMar>
-              <w:left w:w="45" w:type="dxa"/>
+              <w:left w:w="42" w:type="dxa"/>
             </w:tcMar>
           </w:tcPr>
           <w:p>
@@ -4592,8 +4602,8 @@
                 <w:lang w:val="ca-ES"/>
               </w:rPr>
             </w:pPr>
-            <w:bookmarkStart w:id="3" w:name="__UnoMark__1465_780871116"/>
-            <w:bookmarkEnd w:id="3"/>
+            <w:bookmarkStart w:id="4" w:name="__UnoMark__1465_780871116"/>
+            <w:bookmarkEnd w:id="4"/>
             <w:r>
               <w:rPr>
                 <w:rFonts w:eastAsia="Tahoma" w:cs="Tahoma" w:ascii="Tahoma" w:hAnsi="Tahoma"/>
@@ -4607,7 +4617,7 @@
         </w:tc>
         <w:tc>
           <w:tcPr>
-            <w:tcW w:w="890" w:type="dxa"/>
+            <w:tcW w:w="892" w:type="dxa"/>
             <w:tcBorders>
               <w:top w:val="nil"/>
               <w:left w:val="single" w:sz="2" w:space="0" w:color="000001"/>
@@ -4618,7 +4628,7 @@
             </w:tcBorders>
             <w:shd w:fill="FFFFFF" w:val="clear"/>
             <w:tcMar>
-              <w:left w:w="45" w:type="dxa"/>
+              <w:left w:w="42" w:type="dxa"/>
             </w:tcMar>
           </w:tcPr>
           <w:p>
@@ -4640,7 +4650,7 @@
         </w:trPr>
         <w:tc>
           <w:tcPr>
-            <w:tcW w:w="1357" w:type="dxa"/>
+            <w:tcW w:w="1356" w:type="dxa"/>
             <w:vMerge w:val="continue"/>
             <w:tcBorders>
               <w:top w:val="nil"/>
@@ -4652,7 +4662,7 @@
             </w:tcBorders>
             <w:shd w:fill="FFFFFF" w:val="clear"/>
             <w:tcMar>
-              <w:left w:w="45" w:type="dxa"/>
+              <w:left w:w="42" w:type="dxa"/>
             </w:tcMar>
           </w:tcPr>
           <w:p>
@@ -4668,7 +4678,7 @@
         </w:tc>
         <w:tc>
           <w:tcPr>
-            <w:tcW w:w="8219" w:type="dxa"/>
+            <w:tcW w:w="8218" w:type="dxa"/>
             <w:tcBorders>
               <w:top w:val="nil"/>
               <w:left w:val="single" w:sz="2" w:space="0" w:color="000001"/>
@@ -4679,7 +4689,7 @@
             </w:tcBorders>
             <w:shd w:fill="FFFFFF" w:val="clear"/>
             <w:tcMar>
-              <w:left w:w="45" w:type="dxa"/>
+              <w:left w:w="42" w:type="dxa"/>
             </w:tcMar>
           </w:tcPr>
           <w:p>
@@ -4693,8 +4703,8 @@
                 <w:lang w:val="ca-ES"/>
               </w:rPr>
             </w:pPr>
-            <w:bookmarkStart w:id="4" w:name="__UnoMark__1466_780871116"/>
-            <w:bookmarkEnd w:id="4"/>
+            <w:bookmarkStart w:id="5" w:name="__UnoMark__1466_780871116"/>
+            <w:bookmarkEnd w:id="5"/>
             <w:r>
               <w:rPr>
                 <w:rFonts w:eastAsia="Tahoma" w:cs="Tahoma" w:ascii="Tahoma" w:hAnsi="Tahoma"/>
@@ -4708,7 +4718,7 @@
         </w:tc>
         <w:tc>
           <w:tcPr>
-            <w:tcW w:w="890" w:type="dxa"/>
+            <w:tcW w:w="892" w:type="dxa"/>
             <w:tcBorders>
               <w:top w:val="nil"/>
               <w:left w:val="single" w:sz="2" w:space="0" w:color="000001"/>
@@ -4719,7 +4729,7 @@
             </w:tcBorders>
             <w:shd w:fill="FFFFFF" w:val="clear"/>
             <w:tcMar>
-              <w:left w:w="45" w:type="dxa"/>
+              <w:left w:w="42" w:type="dxa"/>
             </w:tcMar>
           </w:tcPr>
           <w:p>
@@ -5704,15 +5714,15 @@
       </w:tblBorders>
       <w:tblCellMar>
         <w:top w:w="0" w:type="dxa"/>
-        <w:left w:w="93" w:type="dxa"/>
+        <w:left w:w="88" w:type="dxa"/>
         <w:bottom w:w="0" w:type="dxa"/>
         <w:right w:w="108" w:type="dxa"/>
       </w:tblCellMar>
     </w:tblPr>
     <w:tblGrid>
-      <w:gridCol w:w="1182"/>
+      <w:gridCol w:w="1181"/>
       <w:gridCol w:w="7076"/>
-      <w:gridCol w:w="2001"/>
+      <w:gridCol w:w="2002"/>
     </w:tblGrid>
     <w:tr>
       <w:trPr>
@@ -5721,7 +5731,7 @@
       </w:trPr>
       <w:tc>
         <w:tcPr>
-          <w:tcW w:w="1182" w:type="dxa"/>
+          <w:tcW w:w="1181" w:type="dxa"/>
           <w:tcBorders>
             <w:top w:val="single" w:sz="4" w:space="0" w:color="000001"/>
             <w:left w:val="single" w:sz="4" w:space="0" w:color="000001"/>
@@ -5732,7 +5742,7 @@
           </w:tcBorders>
           <w:shd w:fill="FFFFFF" w:val="clear"/>
           <w:tcMar>
-            <w:left w:w="93" w:type="dxa"/>
+            <w:left w:w="88" w:type="dxa"/>
           </w:tcMar>
           <w:vAlign w:val="center"/>
         </w:tcPr>
@@ -5741,10 +5751,10 @@
             <w:pStyle w:val="Normal"/>
             <w:rPr/>
           </w:pPr>
-          <w:bookmarkStart w:id="5" w:name="bookmark=id.n7p5lwhtmrag"/>
           <w:bookmarkStart w:id="6" w:name="bookmark=id.cpyvmzqf65gg"/>
-          <w:bookmarkEnd w:id="5"/>
+          <w:bookmarkStart w:id="7" w:name="bookmark=id.n7p5lwhtmrag"/>
           <w:bookmarkEnd w:id="6"/>
+          <w:bookmarkEnd w:id="7"/>
           <w:r>
             <w:rPr/>
             <w:drawing>
@@ -5807,7 +5817,7 @@
           </w:tcBorders>
           <w:shd w:fill="FFFFFF" w:val="clear"/>
           <w:tcMar>
-            <w:left w:w="93" w:type="dxa"/>
+            <w:left w:w="88" w:type="dxa"/>
           </w:tcMar>
           <w:vAlign w:val="center"/>
         </w:tcPr>
@@ -5840,7 +5850,7 @@
       </w:tc>
       <w:tc>
         <w:tcPr>
-          <w:tcW w:w="2001" w:type="dxa"/>
+          <w:tcW w:w="2002" w:type="dxa"/>
           <w:tcBorders>
             <w:top w:val="single" w:sz="4" w:space="0" w:color="000001"/>
             <w:left w:val="single" w:sz="4" w:space="0" w:color="000001"/>
@@ -5851,7 +5861,7 @@
           </w:tcBorders>
           <w:shd w:fill="FFFFFF" w:val="clear"/>
           <w:tcMar>
-            <w:left w:w="93" w:type="dxa"/>
+            <w:left w:w="88" w:type="dxa"/>
           </w:tcMar>
           <w:vAlign w:val="center"/>
         </w:tcPr>
@@ -5909,7 +5919,7 @@
             <w:fldChar w:fldCharType="separate"/>
           </w:r>
           <w:r>
-            <w:t>3</w:t>
+            <w:t>4</w:t>
           </w:r>
           <w:r>
             <w:fldChar w:fldCharType="end"/>
@@ -6469,6 +6479,12 @@
   </w:style>
   <w:style w:type="character" w:styleId="ListLabel7">
     <w:name w:val="ListLabel 7"/>
+    <w:rPr>
+      <w:b/>
+    </w:rPr>
+  </w:style>
+  <w:style w:type="character" w:styleId="ListLabel8">
+    <w:name w:val="ListLabel 8"/>
     <w:rPr>
       <w:b/>
     </w:rPr>
